--- a/documentation/source/files/docs/engineering.docx
+++ b/documentation/source/files/docs/engineering.docx
@@ -1297,11 +1297,24 @@
     <w:p/>
     <w:p>
       <w:r>
-        <w:t xml:space="preserve">O Open Insurance é um conceito que visa criar uma arquitetura aberta para que seguradoras venham a trabalhar em conjunto para melhorar os produtos entregues aos seus clientes. Para tal, </w:t>
-      </w:r>
-      <w:r>
-        <w:t>Open Insurance</w:t>
-      </w:r>
+        <w:t xml:space="preserve">O Open </w:t>
+      </w:r>
+      <w:proofErr w:type="spellStart"/>
+      <w:r>
+        <w:t>Insurance</w:t>
+      </w:r>
+      <w:proofErr w:type="spellEnd"/>
+      <w:r>
+        <w:t xml:space="preserve"> é um conceito que visa criar uma arquitetura aberta para que seguradoras venham a trabalhar em conjunto para melhorar os produtos entregues aos seus clientes. Para tal, </w:t>
+      </w:r>
+      <w:r>
+        <w:t xml:space="preserve">Open </w:t>
+      </w:r>
+      <w:proofErr w:type="spellStart"/>
+      <w:r>
+        <w:t>Insurance</w:t>
+      </w:r>
+      <w:proofErr w:type="spellEnd"/>
       <w:r>
         <w:t xml:space="preserve"> se vale do conceito de compartilhamento de dados de seus </w:t>
       </w:r>
@@ -1358,8 +1371,13 @@
         <w:t xml:space="preserve"> participantes do </w:t>
       </w:r>
       <w:r>
-        <w:t>Open Insurance</w:t>
-      </w:r>
+        <w:t xml:space="preserve">Open </w:t>
+      </w:r>
+      <w:proofErr w:type="spellStart"/>
+      <w:r>
+        <w:t>Insurance</w:t>
+      </w:r>
+      <w:proofErr w:type="spellEnd"/>
       <w:r>
         <w:t xml:space="preserve">, disponibilizando ao público informações sobre </w:t>
       </w:r>
@@ -2266,6 +2284,7 @@
                               <w:t> </w:t>
                             </w:r>
                             <w:proofErr w:type="spellStart"/>
+                            <w:proofErr w:type="gramStart"/>
                             <w:r>
                               <w:rPr>
                                 <w:rFonts w:ascii="Consolas" w:eastAsia="Times New Roman" w:hAnsi="Consolas" w:cs="Times New Roman"/>
@@ -2285,7 +2304,18 @@
                                 <w:szCs w:val="16"/>
                                 <w:lang w:val="en-US" w:eastAsia="pt-BR"/>
                               </w:rPr>
-                              <w:t>();</w:t>
+                              <w:t>(</w:t>
+                            </w:r>
+                            <w:proofErr w:type="gramEnd"/>
+                            <w:r>
+                              <w:rPr>
+                                <w:rFonts w:ascii="Consolas" w:eastAsia="Times New Roman" w:hAnsi="Consolas" w:cs="Times New Roman"/>
+                                <w:color w:val="D4D4D4"/>
+                                <w:sz w:val="16"/>
+                                <w:szCs w:val="16"/>
+                                <w:lang w:val="en-US" w:eastAsia="pt-BR"/>
+                              </w:rPr>
+                              <w:t>);</w:t>
                             </w:r>
                           </w:p>
                           <w:p>
@@ -2301,6 +2331,7 @@
                               </w:rPr>
                             </w:pPr>
                             <w:proofErr w:type="spellStart"/>
+                            <w:proofErr w:type="gramStart"/>
                             <w:r>
                               <w:rPr>
                                 <w:rFonts w:ascii="Consolas" w:eastAsia="Times New Roman" w:hAnsi="Consolas" w:cs="Times New Roman"/>
@@ -2332,6 +2363,7 @@
                               <w:t>setRequestHeader</w:t>
                             </w:r>
                             <w:proofErr w:type="spellEnd"/>
+                            <w:proofErr w:type="gramEnd"/>
                             <w:r>
                               <w:rPr>
                                 <w:rFonts w:ascii="Consolas" w:eastAsia="Times New Roman" w:hAnsi="Consolas" w:cs="Times New Roman"/>
@@ -2396,6 +2428,7 @@
                               </w:rPr>
                             </w:pPr>
                             <w:proofErr w:type="spellStart"/>
+                            <w:proofErr w:type="gramStart"/>
                             <w:r>
                               <w:rPr>
                                 <w:rFonts w:ascii="Consolas" w:eastAsia="Times New Roman" w:hAnsi="Consolas" w:cs="Times New Roman"/>
@@ -2427,6 +2460,7 @@
                               <w:t>open</w:t>
                             </w:r>
                             <w:proofErr w:type="spellEnd"/>
+                            <w:proofErr w:type="gramEnd"/>
                             <w:r>
                               <w:rPr>
                                 <w:rFonts w:ascii="Consolas" w:eastAsia="Times New Roman" w:hAnsi="Consolas" w:cs="Times New Roman"/>
@@ -2567,6 +2601,7 @@
                               </w:rPr>
                             </w:pPr>
                             <w:proofErr w:type="spellStart"/>
+                            <w:proofErr w:type="gramStart"/>
                             <w:r>
                               <w:rPr>
                                 <w:rFonts w:ascii="Consolas" w:eastAsia="Times New Roman" w:hAnsi="Consolas" w:cs="Times New Roman"/>
@@ -2598,6 +2633,7 @@
                               <w:t>send</w:t>
                             </w:r>
                             <w:proofErr w:type="spellEnd"/>
+                            <w:proofErr w:type="gramEnd"/>
                             <w:r>
                               <w:rPr>
                                 <w:rFonts w:ascii="Consolas" w:eastAsia="Times New Roman" w:hAnsi="Consolas" w:cs="Times New Roman"/>
@@ -3469,7 +3505,7 @@
           <w:color w:val="D4D4D4"/>
           <w:sz w:val="21"/>
           <w:szCs w:val="21"/>
-          <w:lang w:val="en-US" w:eastAsia="pt-BR"/>
+          <w:lang w:eastAsia="pt-BR"/>
         </w:rPr>
       </w:pPr>
       <w:r>
@@ -3478,7 +3514,7 @@
           <w:color w:val="D4D4D4"/>
           <w:sz w:val="21"/>
           <w:szCs w:val="21"/>
-          <w:lang w:val="en-US" w:eastAsia="pt-BR"/>
+          <w:lang w:eastAsia="pt-BR"/>
         </w:rPr>
         <w:t>{</w:t>
       </w:r>
@@ -3492,7 +3528,7 @@
           <w:color w:val="D4D4D4"/>
           <w:sz w:val="21"/>
           <w:szCs w:val="21"/>
-          <w:lang w:val="en-US" w:eastAsia="pt-BR"/>
+          <w:lang w:eastAsia="pt-BR"/>
         </w:rPr>
       </w:pPr>
       <w:r>
@@ -3501,9 +3537,9 @@
           <w:color w:val="D4D4D4"/>
           <w:sz w:val="21"/>
           <w:szCs w:val="21"/>
-          <w:lang w:val="en-US" w:eastAsia="pt-BR"/>
-        </w:rPr>
-        <w:t xml:space="preserve">  </w:t>
+          <w:lang w:eastAsia="pt-BR"/>
+        </w:rPr>
+        <w:t xml:space="preserve">    </w:t>
       </w:r>
       <w:r>
         <w:rPr>
@@ -3511,7 +3547,7 @@
           <w:color w:val="9CDCFE"/>
           <w:sz w:val="21"/>
           <w:szCs w:val="21"/>
-          <w:lang w:val="en-US" w:eastAsia="pt-BR"/>
+          <w:lang w:eastAsia="pt-BR"/>
         </w:rPr>
         <w:t>"data"</w:t>
       </w:r>
@@ -3521,7 +3557,7 @@
           <w:color w:val="D4D4D4"/>
           <w:sz w:val="21"/>
           <w:szCs w:val="21"/>
-          <w:lang w:val="en-US" w:eastAsia="pt-BR"/>
+          <w:lang w:eastAsia="pt-BR"/>
         </w:rPr>
         <w:t>: {</w:t>
       </w:r>
@@ -3535,7 +3571,7 @@
           <w:color w:val="D4D4D4"/>
           <w:sz w:val="21"/>
           <w:szCs w:val="21"/>
-          <w:lang w:val="en-US" w:eastAsia="pt-BR"/>
+          <w:lang w:eastAsia="pt-BR"/>
         </w:rPr>
       </w:pPr>
       <w:r>
@@ -3544,9 +3580,9 @@
           <w:color w:val="D4D4D4"/>
           <w:sz w:val="21"/>
           <w:szCs w:val="21"/>
-          <w:lang w:val="en-US" w:eastAsia="pt-BR"/>
-        </w:rPr>
-        <w:t xml:space="preserve">    </w:t>
+          <w:lang w:eastAsia="pt-BR"/>
+        </w:rPr>
+        <w:t xml:space="preserve">      </w:t>
       </w:r>
       <w:r>
         <w:rPr>
@@ -3554,9 +3590,31 @@
           <w:color w:val="9CDCFE"/>
           <w:sz w:val="21"/>
           <w:szCs w:val="21"/>
-          <w:lang w:val="en-US" w:eastAsia="pt-BR"/>
-        </w:rPr>
-        <w:t>"brand"</w:t>
+          <w:lang w:eastAsia="pt-BR"/>
+        </w:rPr>
+        <w:t>"</w:t>
+      </w:r>
+      <w:proofErr w:type="spellStart"/>
+      <w:r>
+        <w:rPr>
+          <w:rFonts w:ascii="Consolas" w:eastAsia="Times New Roman" w:hAnsi="Consolas" w:cs="Times New Roman"/>
+          <w:color w:val="9CDCFE"/>
+          <w:sz w:val="21"/>
+          <w:szCs w:val="21"/>
+          <w:lang w:eastAsia="pt-BR"/>
+        </w:rPr>
+        <w:t>brand</w:t>
+      </w:r>
+      <w:proofErr w:type="spellEnd"/>
+      <w:r>
+        <w:rPr>
+          <w:rFonts w:ascii="Consolas" w:eastAsia="Times New Roman" w:hAnsi="Consolas" w:cs="Times New Roman"/>
+          <w:color w:val="9CDCFE"/>
+          <w:sz w:val="21"/>
+          <w:szCs w:val="21"/>
+          <w:lang w:eastAsia="pt-BR"/>
+        </w:rPr>
+        <w:t>"</w:t>
       </w:r>
       <w:r>
         <w:rPr>
@@ -3564,7 +3622,7 @@
           <w:color w:val="D4D4D4"/>
           <w:sz w:val="21"/>
           <w:szCs w:val="21"/>
-          <w:lang w:val="en-US" w:eastAsia="pt-BR"/>
+          <w:lang w:eastAsia="pt-BR"/>
         </w:rPr>
         <w:t>: {</w:t>
       </w:r>
@@ -3578,7 +3636,7 @@
           <w:color w:val="D4D4D4"/>
           <w:sz w:val="21"/>
           <w:szCs w:val="21"/>
-          <w:lang w:val="en-US" w:eastAsia="pt-BR"/>
+          <w:lang w:eastAsia="pt-BR"/>
         </w:rPr>
       </w:pPr>
       <w:r>
@@ -3587,9 +3645,9 @@
           <w:color w:val="D4D4D4"/>
           <w:sz w:val="21"/>
           <w:szCs w:val="21"/>
-          <w:lang w:val="en-US" w:eastAsia="pt-BR"/>
-        </w:rPr>
-        <w:t xml:space="preserve">      </w:t>
+          <w:lang w:eastAsia="pt-BR"/>
+        </w:rPr>
+        <w:t xml:space="preserve">        </w:t>
       </w:r>
       <w:r>
         <w:rPr>
@@ -3597,9 +3655,31 @@
           <w:color w:val="9CDCFE"/>
           <w:sz w:val="21"/>
           <w:szCs w:val="21"/>
-          <w:lang w:val="en-US" w:eastAsia="pt-BR"/>
-        </w:rPr>
-        <w:t>"name"</w:t>
+          <w:lang w:eastAsia="pt-BR"/>
+        </w:rPr>
+        <w:t>"</w:t>
+      </w:r>
+      <w:proofErr w:type="spellStart"/>
+      <w:r>
+        <w:rPr>
+          <w:rFonts w:ascii="Consolas" w:eastAsia="Times New Roman" w:hAnsi="Consolas" w:cs="Times New Roman"/>
+          <w:color w:val="9CDCFE"/>
+          <w:sz w:val="21"/>
+          <w:szCs w:val="21"/>
+          <w:lang w:eastAsia="pt-BR"/>
+        </w:rPr>
+        <w:t>name</w:t>
+      </w:r>
+      <w:proofErr w:type="spellEnd"/>
+      <w:r>
+        <w:rPr>
+          <w:rFonts w:ascii="Consolas" w:eastAsia="Times New Roman" w:hAnsi="Consolas" w:cs="Times New Roman"/>
+          <w:color w:val="9CDCFE"/>
+          <w:sz w:val="21"/>
+          <w:szCs w:val="21"/>
+          <w:lang w:eastAsia="pt-BR"/>
+        </w:rPr>
+        <w:t>"</w:t>
       </w:r>
       <w:r>
         <w:rPr>
@@ -3607,7 +3687,7 @@
           <w:color w:val="D4D4D4"/>
           <w:sz w:val="21"/>
           <w:szCs w:val="21"/>
-          <w:lang w:val="en-US" w:eastAsia="pt-BR"/>
+          <w:lang w:eastAsia="pt-BR"/>
         </w:rPr>
         <w:t xml:space="preserve">: </w:t>
       </w:r>
@@ -3617,9 +3697,31 @@
           <w:color w:val="CE9178"/>
           <w:sz w:val="21"/>
           <w:szCs w:val="21"/>
-          <w:lang w:val="en-US" w:eastAsia="pt-BR"/>
-        </w:rPr>
-        <w:t>"ACME Group Seguros"</w:t>
+          <w:lang w:eastAsia="pt-BR"/>
+        </w:rPr>
+        <w:t xml:space="preserve">"ACME </w:t>
+      </w:r>
+      <w:proofErr w:type="spellStart"/>
+      <w:r>
+        <w:rPr>
+          <w:rFonts w:ascii="Consolas" w:eastAsia="Times New Roman" w:hAnsi="Consolas" w:cs="Times New Roman"/>
+          <w:color w:val="CE9178"/>
+          <w:sz w:val="21"/>
+          <w:szCs w:val="21"/>
+          <w:lang w:eastAsia="pt-BR"/>
+        </w:rPr>
+        <w:t>Group</w:t>
+      </w:r>
+      <w:proofErr w:type="spellEnd"/>
+      <w:r>
+        <w:rPr>
+          <w:rFonts w:ascii="Consolas" w:eastAsia="Times New Roman" w:hAnsi="Consolas" w:cs="Times New Roman"/>
+          <w:color w:val="CE9178"/>
+          <w:sz w:val="21"/>
+          <w:szCs w:val="21"/>
+          <w:lang w:eastAsia="pt-BR"/>
+        </w:rPr>
+        <w:t xml:space="preserve"> Seguros"</w:t>
       </w:r>
       <w:r>
         <w:rPr>
@@ -3627,7 +3729,7 @@
           <w:color w:val="D4D4D4"/>
           <w:sz w:val="21"/>
           <w:szCs w:val="21"/>
-          <w:lang w:val="en-US" w:eastAsia="pt-BR"/>
+          <w:lang w:eastAsia="pt-BR"/>
         </w:rPr>
         <w:t>,</w:t>
       </w:r>
@@ -3641,7 +3743,7 @@
           <w:color w:val="D4D4D4"/>
           <w:sz w:val="21"/>
           <w:szCs w:val="21"/>
-          <w:lang w:val="en-US" w:eastAsia="pt-BR"/>
+          <w:lang w:eastAsia="pt-BR"/>
         </w:rPr>
       </w:pPr>
       <w:r>
@@ -3650,9 +3752,9 @@
           <w:color w:val="D4D4D4"/>
           <w:sz w:val="21"/>
           <w:szCs w:val="21"/>
-          <w:lang w:val="en-US" w:eastAsia="pt-BR"/>
-        </w:rPr>
-        <w:t xml:space="preserve">      </w:t>
+          <w:lang w:eastAsia="pt-BR"/>
+        </w:rPr>
+        <w:t xml:space="preserve">        </w:t>
       </w:r>
       <w:r>
         <w:rPr>
@@ -3660,9 +3762,31 @@
           <w:color w:val="9CDCFE"/>
           <w:sz w:val="21"/>
           <w:szCs w:val="21"/>
-          <w:lang w:val="en-US" w:eastAsia="pt-BR"/>
-        </w:rPr>
-        <w:t>"companies"</w:t>
+          <w:lang w:eastAsia="pt-BR"/>
+        </w:rPr>
+        <w:t>"</w:t>
+      </w:r>
+      <w:proofErr w:type="spellStart"/>
+      <w:r>
+        <w:rPr>
+          <w:rFonts w:ascii="Consolas" w:eastAsia="Times New Roman" w:hAnsi="Consolas" w:cs="Times New Roman"/>
+          <w:color w:val="9CDCFE"/>
+          <w:sz w:val="21"/>
+          <w:szCs w:val="21"/>
+          <w:lang w:eastAsia="pt-BR"/>
+        </w:rPr>
+        <w:t>companies</w:t>
+      </w:r>
+      <w:proofErr w:type="spellEnd"/>
+      <w:r>
+        <w:rPr>
+          <w:rFonts w:ascii="Consolas" w:eastAsia="Times New Roman" w:hAnsi="Consolas" w:cs="Times New Roman"/>
+          <w:color w:val="9CDCFE"/>
+          <w:sz w:val="21"/>
+          <w:szCs w:val="21"/>
+          <w:lang w:eastAsia="pt-BR"/>
+        </w:rPr>
+        <w:t>"</w:t>
       </w:r>
       <w:r>
         <w:rPr>
@@ -3670,7 +3794,7 @@
           <w:color w:val="D4D4D4"/>
           <w:sz w:val="21"/>
           <w:szCs w:val="21"/>
-          <w:lang w:val="en-US" w:eastAsia="pt-BR"/>
+          <w:lang w:eastAsia="pt-BR"/>
         </w:rPr>
         <w:t>: [</w:t>
       </w:r>
@@ -3684,7 +3808,7 @@
           <w:color w:val="D4D4D4"/>
           <w:sz w:val="21"/>
           <w:szCs w:val="21"/>
-          <w:lang w:val="en-US" w:eastAsia="pt-BR"/>
+          <w:lang w:eastAsia="pt-BR"/>
         </w:rPr>
       </w:pPr>
       <w:r>
@@ -3693,9 +3817,9 @@
           <w:color w:val="D4D4D4"/>
           <w:sz w:val="21"/>
           <w:szCs w:val="21"/>
-          <w:lang w:val="en-US" w:eastAsia="pt-BR"/>
-        </w:rPr>
-        <w:t>        {</w:t>
+          <w:lang w:eastAsia="pt-BR"/>
+        </w:rPr>
+        <w:t>          {</w:t>
       </w:r>
     </w:p>
     <w:p>
@@ -3707,7 +3831,7 @@
           <w:color w:val="D4D4D4"/>
           <w:sz w:val="21"/>
           <w:szCs w:val="21"/>
-          <w:lang w:val="en-US" w:eastAsia="pt-BR"/>
+          <w:lang w:eastAsia="pt-BR"/>
         </w:rPr>
       </w:pPr>
       <w:r>
@@ -3716,9 +3840,9 @@
           <w:color w:val="D4D4D4"/>
           <w:sz w:val="21"/>
           <w:szCs w:val="21"/>
-          <w:lang w:val="en-US" w:eastAsia="pt-BR"/>
-        </w:rPr>
-        <w:t xml:space="preserve">          </w:t>
+          <w:lang w:eastAsia="pt-BR"/>
+        </w:rPr>
+        <w:t xml:space="preserve">            </w:t>
       </w:r>
       <w:r>
         <w:rPr>
@@ -3726,9 +3850,31 @@
           <w:color w:val="9CDCFE"/>
           <w:sz w:val="21"/>
           <w:szCs w:val="21"/>
-          <w:lang w:val="en-US" w:eastAsia="pt-BR"/>
-        </w:rPr>
-        <w:t>"name"</w:t>
+          <w:lang w:eastAsia="pt-BR"/>
+        </w:rPr>
+        <w:t>"</w:t>
+      </w:r>
+      <w:proofErr w:type="spellStart"/>
+      <w:r>
+        <w:rPr>
+          <w:rFonts w:ascii="Consolas" w:eastAsia="Times New Roman" w:hAnsi="Consolas" w:cs="Times New Roman"/>
+          <w:color w:val="9CDCFE"/>
+          <w:sz w:val="21"/>
+          <w:szCs w:val="21"/>
+          <w:lang w:eastAsia="pt-BR"/>
+        </w:rPr>
+        <w:t>name</w:t>
+      </w:r>
+      <w:proofErr w:type="spellEnd"/>
+      <w:r>
+        <w:rPr>
+          <w:rFonts w:ascii="Consolas" w:eastAsia="Times New Roman" w:hAnsi="Consolas" w:cs="Times New Roman"/>
+          <w:color w:val="9CDCFE"/>
+          <w:sz w:val="21"/>
+          <w:szCs w:val="21"/>
+          <w:lang w:eastAsia="pt-BR"/>
+        </w:rPr>
+        <w:t>"</w:t>
       </w:r>
       <w:r>
         <w:rPr>
@@ -3736,7 +3882,7 @@
           <w:color w:val="D4D4D4"/>
           <w:sz w:val="21"/>
           <w:szCs w:val="21"/>
-          <w:lang w:val="en-US" w:eastAsia="pt-BR"/>
+          <w:lang w:eastAsia="pt-BR"/>
         </w:rPr>
         <w:t xml:space="preserve">: </w:t>
       </w:r>
@@ -3746,7 +3892,7 @@
           <w:color w:val="CE9178"/>
           <w:sz w:val="21"/>
           <w:szCs w:val="21"/>
-          <w:lang w:val="en-US" w:eastAsia="pt-BR"/>
+          <w:lang w:eastAsia="pt-BR"/>
         </w:rPr>
         <w:t>"ACME Seguros"</w:t>
       </w:r>
@@ -3756,7 +3902,7 @@
           <w:color w:val="D4D4D4"/>
           <w:sz w:val="21"/>
           <w:szCs w:val="21"/>
-          <w:lang w:val="en-US" w:eastAsia="pt-BR"/>
+          <w:lang w:eastAsia="pt-BR"/>
         </w:rPr>
         <w:t>,</w:t>
       </w:r>
@@ -3770,7 +3916,7 @@
           <w:color w:val="D4D4D4"/>
           <w:sz w:val="21"/>
           <w:szCs w:val="21"/>
-          <w:lang w:val="en-US" w:eastAsia="pt-BR"/>
+          <w:lang w:eastAsia="pt-BR"/>
         </w:rPr>
       </w:pPr>
       <w:r>
@@ -3779,9 +3925,9 @@
           <w:color w:val="D4D4D4"/>
           <w:sz w:val="21"/>
           <w:szCs w:val="21"/>
-          <w:lang w:val="en-US" w:eastAsia="pt-BR"/>
-        </w:rPr>
-        <w:t xml:space="preserve">          </w:t>
+          <w:lang w:eastAsia="pt-BR"/>
+        </w:rPr>
+        <w:t xml:space="preserve">            </w:t>
       </w:r>
       <w:r>
         <w:rPr>
@@ -3789,9 +3935,31 @@
           <w:color w:val="9CDCFE"/>
           <w:sz w:val="21"/>
           <w:szCs w:val="21"/>
-          <w:lang w:val="en-US" w:eastAsia="pt-BR"/>
-        </w:rPr>
-        <w:t>"cnpjNumber"</w:t>
+          <w:lang w:eastAsia="pt-BR"/>
+        </w:rPr>
+        <w:t>"</w:t>
+      </w:r>
+      <w:proofErr w:type="spellStart"/>
+      <w:r>
+        <w:rPr>
+          <w:rFonts w:ascii="Consolas" w:eastAsia="Times New Roman" w:hAnsi="Consolas" w:cs="Times New Roman"/>
+          <w:color w:val="9CDCFE"/>
+          <w:sz w:val="21"/>
+          <w:szCs w:val="21"/>
+          <w:lang w:eastAsia="pt-BR"/>
+        </w:rPr>
+        <w:t>cnpjNumber</w:t>
+      </w:r>
+      <w:proofErr w:type="spellEnd"/>
+      <w:r>
+        <w:rPr>
+          <w:rFonts w:ascii="Consolas" w:eastAsia="Times New Roman" w:hAnsi="Consolas" w:cs="Times New Roman"/>
+          <w:color w:val="9CDCFE"/>
+          <w:sz w:val="21"/>
+          <w:szCs w:val="21"/>
+          <w:lang w:eastAsia="pt-BR"/>
+        </w:rPr>
+        <w:t>"</w:t>
       </w:r>
       <w:r>
         <w:rPr>
@@ -3799,7 +3967,7 @@
           <w:color w:val="D4D4D4"/>
           <w:sz w:val="21"/>
           <w:szCs w:val="21"/>
-          <w:lang w:val="en-US" w:eastAsia="pt-BR"/>
+          <w:lang w:eastAsia="pt-BR"/>
         </w:rPr>
         <w:t xml:space="preserve">: </w:t>
       </w:r>
@@ -3809,7 +3977,7 @@
           <w:color w:val="CE9178"/>
           <w:sz w:val="21"/>
           <w:szCs w:val="21"/>
-          <w:lang w:val="en-US" w:eastAsia="pt-BR"/>
+          <w:lang w:eastAsia="pt-BR"/>
         </w:rPr>
         <w:t>"12345678901234"</w:t>
       </w:r>
@@ -3819,7 +3987,7 @@
           <w:color w:val="D4D4D4"/>
           <w:sz w:val="21"/>
           <w:szCs w:val="21"/>
-          <w:lang w:val="en-US" w:eastAsia="pt-BR"/>
+          <w:lang w:eastAsia="pt-BR"/>
         </w:rPr>
         <w:t>,</w:t>
       </w:r>
@@ -3842,9 +4010,9 @@
           <w:color w:val="D4D4D4"/>
           <w:sz w:val="21"/>
           <w:szCs w:val="21"/>
-          <w:lang w:val="en-US" w:eastAsia="pt-BR"/>
-        </w:rPr>
-        <w:t xml:space="preserve">          </w:t>
+          <w:lang w:eastAsia="pt-BR"/>
+        </w:rPr>
+        <w:t xml:space="preserve">            </w:t>
       </w:r>
       <w:r>
         <w:rPr>
@@ -3909,7 +4077,7 @@
           <w:szCs w:val="21"/>
           <w:lang w:eastAsia="pt-BR"/>
         </w:rPr>
-        <w:t>            {</w:t>
+        <w:t>              {</w:t>
       </w:r>
     </w:p>
     <w:p>
@@ -3932,7 +4100,7 @@
           <w:szCs w:val="21"/>
           <w:lang w:eastAsia="pt-BR"/>
         </w:rPr>
-        <w:t xml:space="preserve">              </w:t>
+        <w:t xml:space="preserve">                </w:t>
       </w:r>
       <w:r>
         <w:rPr>
@@ -4017,7 +4185,7 @@
           <w:szCs w:val="21"/>
           <w:lang w:eastAsia="pt-BR"/>
         </w:rPr>
-        <w:t xml:space="preserve">              </w:t>
+        <w:t xml:space="preserve">                </w:t>
       </w:r>
       <w:r>
         <w:rPr>
@@ -4102,7 +4270,7 @@
           <w:szCs w:val="21"/>
           <w:lang w:eastAsia="pt-BR"/>
         </w:rPr>
-        <w:t xml:space="preserve">              </w:t>
+        <w:t xml:space="preserve">                </w:t>
       </w:r>
       <w:r>
         <w:rPr>
@@ -4156,7 +4324,7 @@
           <w:color w:val="D4D4D4"/>
           <w:sz w:val="21"/>
           <w:szCs w:val="21"/>
-          <w:lang w:val="en-US" w:eastAsia="pt-BR"/>
+          <w:lang w:eastAsia="pt-BR"/>
         </w:rPr>
       </w:pPr>
       <w:r>
@@ -4167,17 +4335,7 @@
           <w:szCs w:val="21"/>
           <w:lang w:eastAsia="pt-BR"/>
         </w:rPr>
-        <w:t xml:space="preserve">                </w:t>
-      </w:r>
-      <w:r>
-        <w:rPr>
-          <w:rFonts w:ascii="Consolas" w:eastAsia="Times New Roman" w:hAnsi="Consolas" w:cs="Times New Roman"/>
-          <w:color w:val="D4D4D4"/>
-          <w:sz w:val="21"/>
-          <w:szCs w:val="21"/>
-          <w:lang w:val="en-US" w:eastAsia="pt-BR"/>
-        </w:rPr>
-        <w:t>{</w:t>
+        <w:t>                  {</w:t>
       </w:r>
     </w:p>
     <w:p>
@@ -4189,7 +4347,7 @@
           <w:color w:val="D4D4D4"/>
           <w:sz w:val="21"/>
           <w:szCs w:val="21"/>
-          <w:lang w:val="en-US" w:eastAsia="pt-BR"/>
+          <w:lang w:eastAsia="pt-BR"/>
         </w:rPr>
       </w:pPr>
       <w:r>
@@ -4198,9 +4356,9 @@
           <w:color w:val="D4D4D4"/>
           <w:sz w:val="21"/>
           <w:szCs w:val="21"/>
-          <w:lang w:val="en-US" w:eastAsia="pt-BR"/>
-        </w:rPr>
-        <w:t xml:space="preserve">                  </w:t>
+          <w:lang w:eastAsia="pt-BR"/>
+        </w:rPr>
+        <w:t xml:space="preserve">                    </w:t>
       </w:r>
       <w:r>
         <w:rPr>
@@ -4208,9 +4366,31 @@
           <w:color w:val="9CDCFE"/>
           <w:sz w:val="21"/>
           <w:szCs w:val="21"/>
-          <w:lang w:val="en-US" w:eastAsia="pt-BR"/>
-        </w:rPr>
-        <w:t>"coverage"</w:t>
+          <w:lang w:eastAsia="pt-BR"/>
+        </w:rPr>
+        <w:t>"</w:t>
+      </w:r>
+      <w:proofErr w:type="spellStart"/>
+      <w:r>
+        <w:rPr>
+          <w:rFonts w:ascii="Consolas" w:eastAsia="Times New Roman" w:hAnsi="Consolas" w:cs="Times New Roman"/>
+          <w:color w:val="9CDCFE"/>
+          <w:sz w:val="21"/>
+          <w:szCs w:val="21"/>
+          <w:lang w:eastAsia="pt-BR"/>
+        </w:rPr>
+        <w:t>coverage</w:t>
+      </w:r>
+      <w:proofErr w:type="spellEnd"/>
+      <w:r>
+        <w:rPr>
+          <w:rFonts w:ascii="Consolas" w:eastAsia="Times New Roman" w:hAnsi="Consolas" w:cs="Times New Roman"/>
+          <w:color w:val="9CDCFE"/>
+          <w:sz w:val="21"/>
+          <w:szCs w:val="21"/>
+          <w:lang w:eastAsia="pt-BR"/>
+        </w:rPr>
+        <w:t>"</w:t>
       </w:r>
       <w:r>
         <w:rPr>
@@ -4218,7 +4398,7 @@
           <w:color w:val="D4D4D4"/>
           <w:sz w:val="21"/>
           <w:szCs w:val="21"/>
-          <w:lang w:val="en-US" w:eastAsia="pt-BR"/>
+          <w:lang w:eastAsia="pt-BR"/>
         </w:rPr>
         <w:t>: [</w:t>
       </w:r>
@@ -4232,7 +4412,7 @@
           <w:color w:val="D4D4D4"/>
           <w:sz w:val="21"/>
           <w:szCs w:val="21"/>
-          <w:lang w:val="en-US" w:eastAsia="pt-BR"/>
+          <w:lang w:eastAsia="pt-BR"/>
         </w:rPr>
       </w:pPr>
       <w:r>
@@ -4241,9 +4421,9 @@
           <w:color w:val="D4D4D4"/>
           <w:sz w:val="21"/>
           <w:szCs w:val="21"/>
-          <w:lang w:val="en-US" w:eastAsia="pt-BR"/>
-        </w:rPr>
-        <w:t xml:space="preserve">                    </w:t>
+          <w:lang w:eastAsia="pt-BR"/>
+        </w:rPr>
+        <w:t xml:space="preserve">                      </w:t>
       </w:r>
       <w:r>
         <w:rPr>
@@ -4251,7 +4431,7 @@
           <w:color w:val="CE9178"/>
           <w:sz w:val="21"/>
           <w:szCs w:val="21"/>
-          <w:lang w:val="en-US" w:eastAsia="pt-BR"/>
+          <w:lang w:eastAsia="pt-BR"/>
         </w:rPr>
         <w:t>"QUEBRA_ACIDENTAL"</w:t>
       </w:r>
@@ -4265,7 +4445,7 @@
           <w:color w:val="D4D4D4"/>
           <w:sz w:val="21"/>
           <w:szCs w:val="21"/>
-          <w:lang w:val="en-US" w:eastAsia="pt-BR"/>
+          <w:lang w:eastAsia="pt-BR"/>
         </w:rPr>
       </w:pPr>
       <w:r>
@@ -4274,9 +4454,9 @@
           <w:color w:val="D4D4D4"/>
           <w:sz w:val="21"/>
           <w:szCs w:val="21"/>
-          <w:lang w:val="en-US" w:eastAsia="pt-BR"/>
-        </w:rPr>
-        <w:t>                  ],</w:t>
+          <w:lang w:eastAsia="pt-BR"/>
+        </w:rPr>
+        <w:t>                    ],</w:t>
       </w:r>
     </w:p>
     <w:p>
@@ -4288,7 +4468,7 @@
           <w:color w:val="D4D4D4"/>
           <w:sz w:val="21"/>
           <w:szCs w:val="21"/>
-          <w:lang w:val="en-US" w:eastAsia="pt-BR"/>
+          <w:lang w:eastAsia="pt-BR"/>
         </w:rPr>
       </w:pPr>
       <w:r>
@@ -4297,9 +4477,9 @@
           <w:color w:val="D4D4D4"/>
           <w:sz w:val="21"/>
           <w:szCs w:val="21"/>
-          <w:lang w:val="en-US" w:eastAsia="pt-BR"/>
-        </w:rPr>
-        <w:t xml:space="preserve">                  </w:t>
+          <w:lang w:eastAsia="pt-BR"/>
+        </w:rPr>
+        <w:t xml:space="preserve">                    </w:t>
       </w:r>
       <w:r>
         <w:rPr>
@@ -4307,9 +4487,31 @@
           <w:color w:val="9CDCFE"/>
           <w:sz w:val="21"/>
           <w:szCs w:val="21"/>
-          <w:lang w:val="en-US" w:eastAsia="pt-BR"/>
-        </w:rPr>
-        <w:t>"coverageDescription"</w:t>
+          <w:lang w:eastAsia="pt-BR"/>
+        </w:rPr>
+        <w:t>"</w:t>
+      </w:r>
+      <w:proofErr w:type="spellStart"/>
+      <w:r>
+        <w:rPr>
+          <w:rFonts w:ascii="Consolas" w:eastAsia="Times New Roman" w:hAnsi="Consolas" w:cs="Times New Roman"/>
+          <w:color w:val="9CDCFE"/>
+          <w:sz w:val="21"/>
+          <w:szCs w:val="21"/>
+          <w:lang w:eastAsia="pt-BR"/>
+        </w:rPr>
+        <w:t>coverageDescription</w:t>
+      </w:r>
+      <w:proofErr w:type="spellEnd"/>
+      <w:r>
+        <w:rPr>
+          <w:rFonts w:ascii="Consolas" w:eastAsia="Times New Roman" w:hAnsi="Consolas" w:cs="Times New Roman"/>
+          <w:color w:val="9CDCFE"/>
+          <w:sz w:val="21"/>
+          <w:szCs w:val="21"/>
+          <w:lang w:eastAsia="pt-BR"/>
+        </w:rPr>
+        <w:t>"</w:t>
       </w:r>
       <w:r>
         <w:rPr>
@@ -4317,7 +4519,7 @@
           <w:color w:val="D4D4D4"/>
           <w:sz w:val="21"/>
           <w:szCs w:val="21"/>
-          <w:lang w:val="en-US" w:eastAsia="pt-BR"/>
+          <w:lang w:eastAsia="pt-BR"/>
         </w:rPr>
         <w:t xml:space="preserve">: </w:t>
       </w:r>
@@ -4327,9 +4529,31 @@
           <w:color w:val="CE9178"/>
           <w:sz w:val="21"/>
           <w:szCs w:val="21"/>
-          <w:lang w:val="en-US" w:eastAsia="pt-BR"/>
-        </w:rPr>
-        <w:t>"string"</w:t>
+          <w:lang w:eastAsia="pt-BR"/>
+        </w:rPr>
+        <w:t>"</w:t>
+      </w:r>
+      <w:proofErr w:type="spellStart"/>
+      <w:r>
+        <w:rPr>
+          <w:rFonts w:ascii="Consolas" w:eastAsia="Times New Roman" w:hAnsi="Consolas" w:cs="Times New Roman"/>
+          <w:color w:val="CE9178"/>
+          <w:sz w:val="21"/>
+          <w:szCs w:val="21"/>
+          <w:lang w:eastAsia="pt-BR"/>
+        </w:rPr>
+        <w:t>string</w:t>
+      </w:r>
+      <w:proofErr w:type="spellEnd"/>
+      <w:r>
+        <w:rPr>
+          <w:rFonts w:ascii="Consolas" w:eastAsia="Times New Roman" w:hAnsi="Consolas" w:cs="Times New Roman"/>
+          <w:color w:val="CE9178"/>
+          <w:sz w:val="21"/>
+          <w:szCs w:val="21"/>
+          <w:lang w:eastAsia="pt-BR"/>
+        </w:rPr>
+        <w:t>"</w:t>
       </w:r>
       <w:r>
         <w:rPr>
@@ -4337,7 +4561,7 @@
           <w:color w:val="D4D4D4"/>
           <w:sz w:val="21"/>
           <w:szCs w:val="21"/>
-          <w:lang w:val="en-US" w:eastAsia="pt-BR"/>
+          <w:lang w:eastAsia="pt-BR"/>
         </w:rPr>
         <w:t>,</w:t>
       </w:r>
@@ -4351,7 +4575,7 @@
           <w:color w:val="D4D4D4"/>
           <w:sz w:val="21"/>
           <w:szCs w:val="21"/>
-          <w:lang w:val="en-US" w:eastAsia="pt-BR"/>
+          <w:lang w:eastAsia="pt-BR"/>
         </w:rPr>
       </w:pPr>
       <w:r>
@@ -4360,9 +4584,9 @@
           <w:color w:val="D4D4D4"/>
           <w:sz w:val="21"/>
           <w:szCs w:val="21"/>
-          <w:lang w:val="en-US" w:eastAsia="pt-BR"/>
-        </w:rPr>
-        <w:t xml:space="preserve">                  </w:t>
+          <w:lang w:eastAsia="pt-BR"/>
+        </w:rPr>
+        <w:t xml:space="preserve">                    </w:t>
       </w:r>
       <w:r>
         <w:rPr>
@@ -4370,9 +4594,31 @@
           <w:color w:val="9CDCFE"/>
           <w:sz w:val="21"/>
           <w:szCs w:val="21"/>
-          <w:lang w:val="en-US" w:eastAsia="pt-BR"/>
-        </w:rPr>
-        <w:t>"coverageAttributes"</w:t>
+          <w:lang w:eastAsia="pt-BR"/>
+        </w:rPr>
+        <w:t>"</w:t>
+      </w:r>
+      <w:proofErr w:type="spellStart"/>
+      <w:r>
+        <w:rPr>
+          <w:rFonts w:ascii="Consolas" w:eastAsia="Times New Roman" w:hAnsi="Consolas" w:cs="Times New Roman"/>
+          <w:color w:val="9CDCFE"/>
+          <w:sz w:val="21"/>
+          <w:szCs w:val="21"/>
+          <w:lang w:eastAsia="pt-BR"/>
+        </w:rPr>
+        <w:t>coverageAttributes</w:t>
+      </w:r>
+      <w:proofErr w:type="spellEnd"/>
+      <w:r>
+        <w:rPr>
+          <w:rFonts w:ascii="Consolas" w:eastAsia="Times New Roman" w:hAnsi="Consolas" w:cs="Times New Roman"/>
+          <w:color w:val="9CDCFE"/>
+          <w:sz w:val="21"/>
+          <w:szCs w:val="21"/>
+          <w:lang w:eastAsia="pt-BR"/>
+        </w:rPr>
+        <w:t>"</w:t>
       </w:r>
       <w:r>
         <w:rPr>
@@ -4380,7 +4626,7 @@
           <w:color w:val="D4D4D4"/>
           <w:sz w:val="21"/>
           <w:szCs w:val="21"/>
-          <w:lang w:val="en-US" w:eastAsia="pt-BR"/>
+          <w:lang w:eastAsia="pt-BR"/>
         </w:rPr>
         <w:t>: {</w:t>
       </w:r>
@@ -4394,7 +4640,7 @@
           <w:color w:val="D4D4D4"/>
           <w:sz w:val="21"/>
           <w:szCs w:val="21"/>
-          <w:lang w:val="en-US" w:eastAsia="pt-BR"/>
+          <w:lang w:eastAsia="pt-BR"/>
         </w:rPr>
       </w:pPr>
       <w:r>
@@ -4403,9 +4649,9 @@
           <w:color w:val="D4D4D4"/>
           <w:sz w:val="21"/>
           <w:szCs w:val="21"/>
-          <w:lang w:val="en-US" w:eastAsia="pt-BR"/>
-        </w:rPr>
-        <w:t xml:space="preserve">                    </w:t>
+          <w:lang w:eastAsia="pt-BR"/>
+        </w:rPr>
+        <w:t xml:space="preserve">                      </w:t>
       </w:r>
       <w:r>
         <w:rPr>
@@ -4413,9 +4659,31 @@
           <w:color w:val="9CDCFE"/>
           <w:sz w:val="21"/>
           <w:szCs w:val="21"/>
-          <w:lang w:val="en-US" w:eastAsia="pt-BR"/>
-        </w:rPr>
-        <w:t>"maxLMI"</w:t>
+          <w:lang w:eastAsia="pt-BR"/>
+        </w:rPr>
+        <w:t>"</w:t>
+      </w:r>
+      <w:proofErr w:type="spellStart"/>
+      <w:r>
+        <w:rPr>
+          <w:rFonts w:ascii="Consolas" w:eastAsia="Times New Roman" w:hAnsi="Consolas" w:cs="Times New Roman"/>
+          <w:color w:val="9CDCFE"/>
+          <w:sz w:val="21"/>
+          <w:szCs w:val="21"/>
+          <w:lang w:eastAsia="pt-BR"/>
+        </w:rPr>
+        <w:t>maxLMI</w:t>
+      </w:r>
+      <w:proofErr w:type="spellEnd"/>
+      <w:r>
+        <w:rPr>
+          <w:rFonts w:ascii="Consolas" w:eastAsia="Times New Roman" w:hAnsi="Consolas" w:cs="Times New Roman"/>
+          <w:color w:val="9CDCFE"/>
+          <w:sz w:val="21"/>
+          <w:szCs w:val="21"/>
+          <w:lang w:eastAsia="pt-BR"/>
+        </w:rPr>
+        <w:t>"</w:t>
       </w:r>
       <w:r>
         <w:rPr>
@@ -4423,7 +4691,7 @@
           <w:color w:val="D4D4D4"/>
           <w:sz w:val="21"/>
           <w:szCs w:val="21"/>
-          <w:lang w:val="en-US" w:eastAsia="pt-BR"/>
+          <w:lang w:eastAsia="pt-BR"/>
         </w:rPr>
         <w:t>: {</w:t>
       </w:r>
@@ -4437,7 +4705,7 @@
           <w:color w:val="D4D4D4"/>
           <w:sz w:val="21"/>
           <w:szCs w:val="21"/>
-          <w:lang w:val="en-US" w:eastAsia="pt-BR"/>
+          <w:lang w:eastAsia="pt-BR"/>
         </w:rPr>
       </w:pPr>
       <w:r>
@@ -4446,9 +4714,9 @@
           <w:color w:val="D4D4D4"/>
           <w:sz w:val="21"/>
           <w:szCs w:val="21"/>
-          <w:lang w:val="en-US" w:eastAsia="pt-BR"/>
-        </w:rPr>
-        <w:t xml:space="preserve">                      </w:t>
+          <w:lang w:eastAsia="pt-BR"/>
+        </w:rPr>
+        <w:t xml:space="preserve">                        </w:t>
       </w:r>
       <w:r>
         <w:rPr>
@@ -4456,9 +4724,31 @@
           <w:color w:val="9CDCFE"/>
           <w:sz w:val="21"/>
           <w:szCs w:val="21"/>
-          <w:lang w:val="en-US" w:eastAsia="pt-BR"/>
-        </w:rPr>
-        <w:t>"amount"</w:t>
+          <w:lang w:eastAsia="pt-BR"/>
+        </w:rPr>
+        <w:t>"</w:t>
+      </w:r>
+      <w:proofErr w:type="spellStart"/>
+      <w:r>
+        <w:rPr>
+          <w:rFonts w:ascii="Consolas" w:eastAsia="Times New Roman" w:hAnsi="Consolas" w:cs="Times New Roman"/>
+          <w:color w:val="9CDCFE"/>
+          <w:sz w:val="21"/>
+          <w:szCs w:val="21"/>
+          <w:lang w:eastAsia="pt-BR"/>
+        </w:rPr>
+        <w:t>amount</w:t>
+      </w:r>
+      <w:proofErr w:type="spellEnd"/>
+      <w:r>
+        <w:rPr>
+          <w:rFonts w:ascii="Consolas" w:eastAsia="Times New Roman" w:hAnsi="Consolas" w:cs="Times New Roman"/>
+          <w:color w:val="9CDCFE"/>
+          <w:sz w:val="21"/>
+          <w:szCs w:val="21"/>
+          <w:lang w:eastAsia="pt-BR"/>
+        </w:rPr>
+        <w:t>"</w:t>
       </w:r>
       <w:r>
         <w:rPr>
@@ -4466,7 +4756,7 @@
           <w:color w:val="D4D4D4"/>
           <w:sz w:val="21"/>
           <w:szCs w:val="21"/>
-          <w:lang w:val="en-US" w:eastAsia="pt-BR"/>
+          <w:lang w:eastAsia="pt-BR"/>
         </w:rPr>
         <w:t xml:space="preserve">: </w:t>
       </w:r>
@@ -4476,7 +4766,7 @@
           <w:color w:val="B5CEA8"/>
           <w:sz w:val="21"/>
           <w:szCs w:val="21"/>
-          <w:lang w:val="en-US" w:eastAsia="pt-BR"/>
+          <w:lang w:eastAsia="pt-BR"/>
         </w:rPr>
         <w:t>0</w:t>
       </w:r>
@@ -4486,7 +4776,7 @@
           <w:color w:val="D4D4D4"/>
           <w:sz w:val="21"/>
           <w:szCs w:val="21"/>
-          <w:lang w:val="en-US" w:eastAsia="pt-BR"/>
+          <w:lang w:eastAsia="pt-BR"/>
         </w:rPr>
         <w:t>,</w:t>
       </w:r>
@@ -4500,7 +4790,7 @@
           <w:color w:val="D4D4D4"/>
           <w:sz w:val="21"/>
           <w:szCs w:val="21"/>
-          <w:lang w:val="en-US" w:eastAsia="pt-BR"/>
+          <w:lang w:eastAsia="pt-BR"/>
         </w:rPr>
       </w:pPr>
       <w:r>
@@ -4509,9 +4799,9 @@
           <w:color w:val="D4D4D4"/>
           <w:sz w:val="21"/>
           <w:szCs w:val="21"/>
-          <w:lang w:val="en-US" w:eastAsia="pt-BR"/>
-        </w:rPr>
-        <w:t xml:space="preserve">                      </w:t>
+          <w:lang w:eastAsia="pt-BR"/>
+        </w:rPr>
+        <w:t xml:space="preserve">                        </w:t>
       </w:r>
       <w:r>
         <w:rPr>
@@ -4519,9 +4809,31 @@
           <w:color w:val="9CDCFE"/>
           <w:sz w:val="21"/>
           <w:szCs w:val="21"/>
-          <w:lang w:val="en-US" w:eastAsia="pt-BR"/>
-        </w:rPr>
-        <w:t>"unit"</w:t>
+          <w:lang w:eastAsia="pt-BR"/>
+        </w:rPr>
+        <w:t>"</w:t>
+      </w:r>
+      <w:proofErr w:type="spellStart"/>
+      <w:r>
+        <w:rPr>
+          <w:rFonts w:ascii="Consolas" w:eastAsia="Times New Roman" w:hAnsi="Consolas" w:cs="Times New Roman"/>
+          <w:color w:val="9CDCFE"/>
+          <w:sz w:val="21"/>
+          <w:szCs w:val="21"/>
+          <w:lang w:eastAsia="pt-BR"/>
+        </w:rPr>
+        <w:t>unit</w:t>
+      </w:r>
+      <w:proofErr w:type="spellEnd"/>
+      <w:r>
+        <w:rPr>
+          <w:rFonts w:ascii="Consolas" w:eastAsia="Times New Roman" w:hAnsi="Consolas" w:cs="Times New Roman"/>
+          <w:color w:val="9CDCFE"/>
+          <w:sz w:val="21"/>
+          <w:szCs w:val="21"/>
+          <w:lang w:eastAsia="pt-BR"/>
+        </w:rPr>
+        <w:t>"</w:t>
       </w:r>
       <w:r>
         <w:rPr>
@@ -4529,7 +4841,7 @@
           <w:color w:val="D4D4D4"/>
           <w:sz w:val="21"/>
           <w:szCs w:val="21"/>
-          <w:lang w:val="en-US" w:eastAsia="pt-BR"/>
+          <w:lang w:eastAsia="pt-BR"/>
         </w:rPr>
         <w:t>: {</w:t>
       </w:r>
@@ -4543,7 +4855,7 @@
           <w:color w:val="D4D4D4"/>
           <w:sz w:val="21"/>
           <w:szCs w:val="21"/>
-          <w:lang w:val="en-US" w:eastAsia="pt-BR"/>
+          <w:lang w:eastAsia="pt-BR"/>
         </w:rPr>
       </w:pPr>
       <w:r>
@@ -4552,9 +4864,9 @@
           <w:color w:val="D4D4D4"/>
           <w:sz w:val="21"/>
           <w:szCs w:val="21"/>
-          <w:lang w:val="en-US" w:eastAsia="pt-BR"/>
-        </w:rPr>
-        <w:t xml:space="preserve">                        </w:t>
+          <w:lang w:eastAsia="pt-BR"/>
+        </w:rPr>
+        <w:t xml:space="preserve">                          </w:t>
       </w:r>
       <w:r>
         <w:rPr>
@@ -4562,9 +4874,31 @@
           <w:color w:val="9CDCFE"/>
           <w:sz w:val="21"/>
           <w:szCs w:val="21"/>
-          <w:lang w:val="en-US" w:eastAsia="pt-BR"/>
-        </w:rPr>
-        <w:t>"code"</w:t>
+          <w:lang w:eastAsia="pt-BR"/>
+        </w:rPr>
+        <w:t>"</w:t>
+      </w:r>
+      <w:proofErr w:type="spellStart"/>
+      <w:r>
+        <w:rPr>
+          <w:rFonts w:ascii="Consolas" w:eastAsia="Times New Roman" w:hAnsi="Consolas" w:cs="Times New Roman"/>
+          <w:color w:val="9CDCFE"/>
+          <w:sz w:val="21"/>
+          <w:szCs w:val="21"/>
+          <w:lang w:eastAsia="pt-BR"/>
+        </w:rPr>
+        <w:t>code</w:t>
+      </w:r>
+      <w:proofErr w:type="spellEnd"/>
+      <w:r>
+        <w:rPr>
+          <w:rFonts w:ascii="Consolas" w:eastAsia="Times New Roman" w:hAnsi="Consolas" w:cs="Times New Roman"/>
+          <w:color w:val="9CDCFE"/>
+          <w:sz w:val="21"/>
+          <w:szCs w:val="21"/>
+          <w:lang w:eastAsia="pt-BR"/>
+        </w:rPr>
+        <w:t>"</w:t>
       </w:r>
       <w:r>
         <w:rPr>
@@ -4572,7 +4906,7 @@
           <w:color w:val="D4D4D4"/>
           <w:sz w:val="21"/>
           <w:szCs w:val="21"/>
-          <w:lang w:val="en-US" w:eastAsia="pt-BR"/>
+          <w:lang w:eastAsia="pt-BR"/>
         </w:rPr>
         <w:t xml:space="preserve">: </w:t>
       </w:r>
@@ -4582,7 +4916,7 @@
           <w:color w:val="CE9178"/>
           <w:sz w:val="21"/>
           <w:szCs w:val="21"/>
-          <w:lang w:val="en-US" w:eastAsia="pt-BR"/>
+          <w:lang w:eastAsia="pt-BR"/>
         </w:rPr>
         <w:t>"R$"</w:t>
       </w:r>
@@ -4592,7 +4926,7 @@
           <w:color w:val="D4D4D4"/>
           <w:sz w:val="21"/>
           <w:szCs w:val="21"/>
-          <w:lang w:val="en-US" w:eastAsia="pt-BR"/>
+          <w:lang w:eastAsia="pt-BR"/>
         </w:rPr>
         <w:t>,</w:t>
       </w:r>
@@ -4606,7 +4940,7 @@
           <w:color w:val="D4D4D4"/>
           <w:sz w:val="21"/>
           <w:szCs w:val="21"/>
-          <w:lang w:val="en-US" w:eastAsia="pt-BR"/>
+          <w:lang w:eastAsia="pt-BR"/>
         </w:rPr>
       </w:pPr>
       <w:r>
@@ -4615,9 +4949,9 @@
           <w:color w:val="D4D4D4"/>
           <w:sz w:val="21"/>
           <w:szCs w:val="21"/>
-          <w:lang w:val="en-US" w:eastAsia="pt-BR"/>
-        </w:rPr>
-        <w:t xml:space="preserve">                        </w:t>
+          <w:lang w:eastAsia="pt-BR"/>
+        </w:rPr>
+        <w:t xml:space="preserve">                          </w:t>
       </w:r>
       <w:r>
         <w:rPr>
@@ -4625,9 +4959,31 @@
           <w:color w:val="9CDCFE"/>
           <w:sz w:val="21"/>
           <w:szCs w:val="21"/>
-          <w:lang w:val="en-US" w:eastAsia="pt-BR"/>
-        </w:rPr>
-        <w:t>"description"</w:t>
+          <w:lang w:eastAsia="pt-BR"/>
+        </w:rPr>
+        <w:t>"</w:t>
+      </w:r>
+      <w:proofErr w:type="spellStart"/>
+      <w:r>
+        <w:rPr>
+          <w:rFonts w:ascii="Consolas" w:eastAsia="Times New Roman" w:hAnsi="Consolas" w:cs="Times New Roman"/>
+          <w:color w:val="9CDCFE"/>
+          <w:sz w:val="21"/>
+          <w:szCs w:val="21"/>
+          <w:lang w:eastAsia="pt-BR"/>
+        </w:rPr>
+        <w:t>description</w:t>
+      </w:r>
+      <w:proofErr w:type="spellEnd"/>
+      <w:r>
+        <w:rPr>
+          <w:rFonts w:ascii="Consolas" w:eastAsia="Times New Roman" w:hAnsi="Consolas" w:cs="Times New Roman"/>
+          <w:color w:val="9CDCFE"/>
+          <w:sz w:val="21"/>
+          <w:szCs w:val="21"/>
+          <w:lang w:eastAsia="pt-BR"/>
+        </w:rPr>
+        <w:t>"</w:t>
       </w:r>
       <w:r>
         <w:rPr>
@@ -4635,7 +4991,7 @@
           <w:color w:val="D4D4D4"/>
           <w:sz w:val="21"/>
           <w:szCs w:val="21"/>
-          <w:lang w:val="en-US" w:eastAsia="pt-BR"/>
+          <w:lang w:eastAsia="pt-BR"/>
         </w:rPr>
         <w:t xml:space="preserve">: </w:t>
       </w:r>
@@ -4645,7 +5001,7 @@
           <w:color w:val="CE9178"/>
           <w:sz w:val="21"/>
           <w:szCs w:val="21"/>
-          <w:lang w:val="en-US" w:eastAsia="pt-BR"/>
+          <w:lang w:eastAsia="pt-BR"/>
         </w:rPr>
         <w:t>"REAL"</w:t>
       </w:r>
@@ -4659,7 +5015,7 @@
           <w:color w:val="D4D4D4"/>
           <w:sz w:val="21"/>
           <w:szCs w:val="21"/>
-          <w:lang w:val="en-US" w:eastAsia="pt-BR"/>
+          <w:lang w:eastAsia="pt-BR"/>
         </w:rPr>
       </w:pPr>
       <w:r>
@@ -4668,9 +5024,9 @@
           <w:color w:val="D4D4D4"/>
           <w:sz w:val="21"/>
           <w:szCs w:val="21"/>
-          <w:lang w:val="en-US" w:eastAsia="pt-BR"/>
-        </w:rPr>
-        <w:t>                      }</w:t>
+          <w:lang w:eastAsia="pt-BR"/>
+        </w:rPr>
+        <w:t>                        }</w:t>
       </w:r>
     </w:p>
     <w:p>
@@ -4682,7 +5038,7 @@
           <w:color w:val="D4D4D4"/>
           <w:sz w:val="21"/>
           <w:szCs w:val="21"/>
-          <w:lang w:val="en-US" w:eastAsia="pt-BR"/>
+          <w:lang w:eastAsia="pt-BR"/>
         </w:rPr>
       </w:pPr>
       <w:r>
@@ -4691,9 +5047,9 @@
           <w:color w:val="D4D4D4"/>
           <w:sz w:val="21"/>
           <w:szCs w:val="21"/>
-          <w:lang w:val="en-US" w:eastAsia="pt-BR"/>
-        </w:rPr>
-        <w:t>                    }</w:t>
+          <w:lang w:eastAsia="pt-BR"/>
+        </w:rPr>
+        <w:t>                      }</w:t>
       </w:r>
     </w:p>
     <w:p>
@@ -4705,7 +5061,7 @@
           <w:color w:val="D4D4D4"/>
           <w:sz w:val="21"/>
           <w:szCs w:val="21"/>
-          <w:lang w:val="en-US" w:eastAsia="pt-BR"/>
+          <w:lang w:eastAsia="pt-BR"/>
         </w:rPr>
       </w:pPr>
       <w:r>
@@ -4714,9 +5070,9 @@
           <w:color w:val="D4D4D4"/>
           <w:sz w:val="21"/>
           <w:szCs w:val="21"/>
-          <w:lang w:val="en-US" w:eastAsia="pt-BR"/>
-        </w:rPr>
-        <w:t>                  }</w:t>
+          <w:lang w:eastAsia="pt-BR"/>
+        </w:rPr>
+        <w:t>                    }</w:t>
       </w:r>
     </w:p>
     <w:p>
@@ -4728,7 +5084,7 @@
           <w:color w:val="D4D4D4"/>
           <w:sz w:val="21"/>
           <w:szCs w:val="21"/>
-          <w:lang w:val="en-US" w:eastAsia="pt-BR"/>
+          <w:lang w:eastAsia="pt-BR"/>
         </w:rPr>
       </w:pPr>
       <w:r>
@@ -4737,9 +5093,9 @@
           <w:color w:val="D4D4D4"/>
           <w:sz w:val="21"/>
           <w:szCs w:val="21"/>
-          <w:lang w:val="en-US" w:eastAsia="pt-BR"/>
-        </w:rPr>
-        <w:t>                }</w:t>
+          <w:lang w:eastAsia="pt-BR"/>
+        </w:rPr>
+        <w:t>                  }</w:t>
       </w:r>
     </w:p>
     <w:p>
@@ -4751,7 +5107,7 @@
           <w:color w:val="D4D4D4"/>
           <w:sz w:val="21"/>
           <w:szCs w:val="21"/>
-          <w:lang w:val="en-US" w:eastAsia="pt-BR"/>
+          <w:lang w:eastAsia="pt-BR"/>
         </w:rPr>
       </w:pPr>
       <w:r>
@@ -4760,9 +5116,9 @@
           <w:color w:val="D4D4D4"/>
           <w:sz w:val="21"/>
           <w:szCs w:val="21"/>
-          <w:lang w:val="en-US" w:eastAsia="pt-BR"/>
-        </w:rPr>
-        <w:t>              ],</w:t>
+          <w:lang w:eastAsia="pt-BR"/>
+        </w:rPr>
+        <w:t>                ],</w:t>
       </w:r>
     </w:p>
     <w:p>
@@ -4774,7 +5130,7 @@
           <w:color w:val="D4D4D4"/>
           <w:sz w:val="21"/>
           <w:szCs w:val="21"/>
-          <w:lang w:val="en-US" w:eastAsia="pt-BR"/>
+          <w:lang w:eastAsia="pt-BR"/>
         </w:rPr>
       </w:pPr>
       <w:r>
@@ -4783,9 +5139,9 @@
           <w:color w:val="D4D4D4"/>
           <w:sz w:val="21"/>
           <w:szCs w:val="21"/>
-          <w:lang w:val="en-US" w:eastAsia="pt-BR"/>
-        </w:rPr>
-        <w:t xml:space="preserve">              </w:t>
+          <w:lang w:eastAsia="pt-BR"/>
+        </w:rPr>
+        <w:t xml:space="preserve">                </w:t>
       </w:r>
       <w:r>
         <w:rPr>
@@ -4793,9 +5149,31 @@
           <w:color w:val="9CDCFE"/>
           <w:sz w:val="21"/>
           <w:szCs w:val="21"/>
-          <w:lang w:val="en-US" w:eastAsia="pt-BR"/>
-        </w:rPr>
-        <w:t>"traits"</w:t>
+          <w:lang w:eastAsia="pt-BR"/>
+        </w:rPr>
+        <w:t>"</w:t>
+      </w:r>
+      <w:proofErr w:type="spellStart"/>
+      <w:r>
+        <w:rPr>
+          <w:rFonts w:ascii="Consolas" w:eastAsia="Times New Roman" w:hAnsi="Consolas" w:cs="Times New Roman"/>
+          <w:color w:val="9CDCFE"/>
+          <w:sz w:val="21"/>
+          <w:szCs w:val="21"/>
+          <w:lang w:eastAsia="pt-BR"/>
+        </w:rPr>
+        <w:t>allowApartPurchase</w:t>
+      </w:r>
+      <w:proofErr w:type="spellEnd"/>
+      <w:r>
+        <w:rPr>
+          <w:rFonts w:ascii="Consolas" w:eastAsia="Times New Roman" w:hAnsi="Consolas" w:cs="Times New Roman"/>
+          <w:color w:val="9CDCFE"/>
+          <w:sz w:val="21"/>
+          <w:szCs w:val="21"/>
+          <w:lang w:eastAsia="pt-BR"/>
+        </w:rPr>
+        <w:t>"</w:t>
       </w:r>
       <w:r>
         <w:rPr>
@@ -4803,27 +5181,29 @@
           <w:color w:val="D4D4D4"/>
           <w:sz w:val="21"/>
           <w:szCs w:val="21"/>
-          <w:lang w:val="en-US" w:eastAsia="pt-BR"/>
+          <w:lang w:eastAsia="pt-BR"/>
         </w:rPr>
         <w:t xml:space="preserve">: </w:t>
       </w:r>
+      <w:proofErr w:type="spellStart"/>
       <w:r>
         <w:rPr>
           <w:rFonts w:ascii="Consolas" w:eastAsia="Times New Roman" w:hAnsi="Consolas" w:cs="Times New Roman"/>
           <w:color w:val="569CD6"/>
           <w:sz w:val="21"/>
           <w:szCs w:val="21"/>
-          <w:lang w:val="en-US" w:eastAsia="pt-BR"/>
+          <w:lang w:eastAsia="pt-BR"/>
         </w:rPr>
         <w:t>true</w:t>
       </w:r>
+      <w:proofErr w:type="spellEnd"/>
       <w:r>
         <w:rPr>
           <w:rFonts w:ascii="Consolas" w:eastAsia="Times New Roman" w:hAnsi="Consolas" w:cs="Times New Roman"/>
           <w:color w:val="D4D4D4"/>
           <w:sz w:val="21"/>
           <w:szCs w:val="21"/>
-          <w:lang w:val="en-US" w:eastAsia="pt-BR"/>
+          <w:lang w:eastAsia="pt-BR"/>
         </w:rPr>
         <w:t>,</w:t>
       </w:r>
@@ -4846,19 +5226,19 @@
           <w:color w:val="D4D4D4"/>
           <w:sz w:val="21"/>
           <w:szCs w:val="21"/>
+          <w:lang w:eastAsia="pt-BR"/>
+        </w:rPr>
+        <w:t xml:space="preserve">                </w:t>
+      </w:r>
+      <w:r>
+        <w:rPr>
+          <w:rFonts w:ascii="Consolas" w:eastAsia="Times New Roman" w:hAnsi="Consolas" w:cs="Times New Roman"/>
+          <w:color w:val="9CDCFE"/>
+          <w:sz w:val="21"/>
+          <w:szCs w:val="21"/>
           <w:lang w:val="en-US" w:eastAsia="pt-BR"/>
         </w:rPr>
-        <w:t xml:space="preserve">              </w:t>
-      </w:r>
-      <w:r>
-        <w:rPr>
-          <w:rFonts w:ascii="Consolas" w:eastAsia="Times New Roman" w:hAnsi="Consolas" w:cs="Times New Roman"/>
-          <w:color w:val="9CDCFE"/>
-          <w:sz w:val="21"/>
-          <w:szCs w:val="21"/>
-          <w:lang w:val="en-US" w:eastAsia="pt-BR"/>
-        </w:rPr>
-        <w:t>"microinsurance"</w:t>
+        <w:t>"traits"</w:t>
       </w:r>
       <w:r>
         <w:rPr>
@@ -4911,7 +5291,7 @@
           <w:szCs w:val="21"/>
           <w:lang w:val="en-US" w:eastAsia="pt-BR"/>
         </w:rPr>
-        <w:t xml:space="preserve">              </w:t>
+        <w:t xml:space="preserve">                </w:t>
       </w:r>
       <w:r>
         <w:rPr>
@@ -4921,7 +5301,7 @@
           <w:szCs w:val="21"/>
           <w:lang w:val="en-US" w:eastAsia="pt-BR"/>
         </w:rPr>
-        <w:t>"validity"</w:t>
+        <w:t>"microinsurance"</w:t>
       </w:r>
       <w:r>
         <w:rPr>
@@ -4931,7 +5311,27 @@
           <w:szCs w:val="21"/>
           <w:lang w:val="en-US" w:eastAsia="pt-BR"/>
         </w:rPr>
-        <w:t>: {</w:t>
+        <w:t xml:space="preserve">: </w:t>
+      </w:r>
+      <w:r>
+        <w:rPr>
+          <w:rFonts w:ascii="Consolas" w:eastAsia="Times New Roman" w:hAnsi="Consolas" w:cs="Times New Roman"/>
+          <w:color w:val="569CD6"/>
+          <w:sz w:val="21"/>
+          <w:szCs w:val="21"/>
+          <w:lang w:val="en-US" w:eastAsia="pt-BR"/>
+        </w:rPr>
+        <w:t>true</w:t>
+      </w:r>
+      <w:r>
+        <w:rPr>
+          <w:rFonts w:ascii="Consolas" w:eastAsia="Times New Roman" w:hAnsi="Consolas" w:cs="Times New Roman"/>
+          <w:color w:val="D4D4D4"/>
+          <w:sz w:val="21"/>
+          <w:szCs w:val="21"/>
+          <w:lang w:val="en-US" w:eastAsia="pt-BR"/>
+        </w:rPr>
+        <w:t>,</w:t>
       </w:r>
     </w:p>
     <w:p>
@@ -4964,7 +5364,7 @@
           <w:szCs w:val="21"/>
           <w:lang w:val="en-US" w:eastAsia="pt-BR"/>
         </w:rPr>
-        <w:t>"term"</w:t>
+        <w:t>"validity"</w:t>
       </w:r>
       <w:r>
         <w:rPr>
@@ -4974,7 +5374,7 @@
           <w:szCs w:val="21"/>
           <w:lang w:val="en-US" w:eastAsia="pt-BR"/>
         </w:rPr>
-        <w:t>: [</w:t>
+        <w:t>: {</w:t>
       </w:r>
     </w:p>
     <w:p>
@@ -5002,12 +5402,22 @@
       <w:r>
         <w:rPr>
           <w:rFonts w:ascii="Consolas" w:eastAsia="Times New Roman" w:hAnsi="Consolas" w:cs="Times New Roman"/>
-          <w:color w:val="CE9178"/>
+          <w:color w:val="9CDCFE"/>
           <w:sz w:val="21"/>
           <w:szCs w:val="21"/>
           <w:lang w:val="en-US" w:eastAsia="pt-BR"/>
         </w:rPr>
-        <w:t>"ANUAL"</w:t>
+        <w:t>"term"</w:t>
+      </w:r>
+      <w:r>
+        <w:rPr>
+          <w:rFonts w:ascii="Consolas" w:eastAsia="Times New Roman" w:hAnsi="Consolas" w:cs="Times New Roman"/>
+          <w:color w:val="D4D4D4"/>
+          <w:sz w:val="21"/>
+          <w:szCs w:val="21"/>
+          <w:lang w:val="en-US" w:eastAsia="pt-BR"/>
+        </w:rPr>
+        <w:t>: [</w:t>
       </w:r>
     </w:p>
     <w:p>
@@ -5030,7 +5440,17 @@
           <w:szCs w:val="21"/>
           <w:lang w:val="en-US" w:eastAsia="pt-BR"/>
         </w:rPr>
-        <w:t>                ],</w:t>
+        <w:t xml:space="preserve">                    </w:t>
+      </w:r>
+      <w:r>
+        <w:rPr>
+          <w:rFonts w:ascii="Consolas" w:eastAsia="Times New Roman" w:hAnsi="Consolas" w:cs="Times New Roman"/>
+          <w:color w:val="CE9178"/>
+          <w:sz w:val="21"/>
+          <w:szCs w:val="21"/>
+          <w:lang w:val="en-US" w:eastAsia="pt-BR"/>
+        </w:rPr>
+        <w:t>"ANUAL"</w:t>
       </w:r>
     </w:p>
     <w:p>
@@ -5053,37 +5473,7 @@
           <w:szCs w:val="21"/>
           <w:lang w:val="en-US" w:eastAsia="pt-BR"/>
         </w:rPr>
-        <w:t xml:space="preserve">                </w:t>
-      </w:r>
-      <w:r>
-        <w:rPr>
-          <w:rFonts w:ascii="Consolas" w:eastAsia="Times New Roman" w:hAnsi="Consolas" w:cs="Times New Roman"/>
-          <w:color w:val="9CDCFE"/>
-          <w:sz w:val="21"/>
-          <w:szCs w:val="21"/>
-          <w:lang w:val="en-US" w:eastAsia="pt-BR"/>
-        </w:rPr>
-        <w:t>"termOthers"</w:t>
-      </w:r>
-      <w:r>
-        <w:rPr>
-          <w:rFonts w:ascii="Consolas" w:eastAsia="Times New Roman" w:hAnsi="Consolas" w:cs="Times New Roman"/>
-          <w:color w:val="D4D4D4"/>
-          <w:sz w:val="21"/>
-          <w:szCs w:val="21"/>
-          <w:lang w:val="en-US" w:eastAsia="pt-BR"/>
-        </w:rPr>
-        <w:t xml:space="preserve">: </w:t>
-      </w:r>
-      <w:r>
-        <w:rPr>
-          <w:rFonts w:ascii="Consolas" w:eastAsia="Times New Roman" w:hAnsi="Consolas" w:cs="Times New Roman"/>
-          <w:color w:val="CE9178"/>
-          <w:sz w:val="21"/>
-          <w:szCs w:val="21"/>
-          <w:lang w:val="en-US" w:eastAsia="pt-BR"/>
-        </w:rPr>
-        <w:t>"string"</w:t>
+        <w:t>                  ],</w:t>
       </w:r>
     </w:p>
     <w:p>
@@ -5107,7 +5497,59 @@
           <w:lang w:val="en-US" w:eastAsia="pt-BR"/>
         </w:rPr>
         <w:lastRenderedPageBreak/>
-        <w:t>              },</w:t>
+        <w:t xml:space="preserve">                  </w:t>
+      </w:r>
+      <w:r>
+        <w:rPr>
+          <w:rFonts w:ascii="Consolas" w:eastAsia="Times New Roman" w:hAnsi="Consolas" w:cs="Times New Roman"/>
+          <w:color w:val="9CDCFE"/>
+          <w:sz w:val="21"/>
+          <w:szCs w:val="21"/>
+          <w:lang w:val="en-US" w:eastAsia="pt-BR"/>
+        </w:rPr>
+        <w:t>"</w:t>
+      </w:r>
+      <w:proofErr w:type="spellStart"/>
+      <w:r>
+        <w:rPr>
+          <w:rFonts w:ascii="Consolas" w:eastAsia="Times New Roman" w:hAnsi="Consolas" w:cs="Times New Roman"/>
+          <w:color w:val="9CDCFE"/>
+          <w:sz w:val="21"/>
+          <w:szCs w:val="21"/>
+          <w:lang w:val="en-US" w:eastAsia="pt-BR"/>
+        </w:rPr>
+        <w:t>termOthers</w:t>
+      </w:r>
+      <w:proofErr w:type="spellEnd"/>
+      <w:r>
+        <w:rPr>
+          <w:rFonts w:ascii="Consolas" w:eastAsia="Times New Roman" w:hAnsi="Consolas" w:cs="Times New Roman"/>
+          <w:color w:val="9CDCFE"/>
+          <w:sz w:val="21"/>
+          <w:szCs w:val="21"/>
+          <w:lang w:val="en-US" w:eastAsia="pt-BR"/>
+        </w:rPr>
+        <w:t>"</w:t>
+      </w:r>
+      <w:r>
+        <w:rPr>
+          <w:rFonts w:ascii="Consolas" w:eastAsia="Times New Roman" w:hAnsi="Consolas" w:cs="Times New Roman"/>
+          <w:color w:val="D4D4D4"/>
+          <w:sz w:val="21"/>
+          <w:szCs w:val="21"/>
+          <w:lang w:val="en-US" w:eastAsia="pt-BR"/>
+        </w:rPr>
+        <w:t xml:space="preserve">: </w:t>
+      </w:r>
+      <w:r>
+        <w:rPr>
+          <w:rFonts w:ascii="Consolas" w:eastAsia="Times New Roman" w:hAnsi="Consolas" w:cs="Times New Roman"/>
+          <w:color w:val="CE9178"/>
+          <w:sz w:val="21"/>
+          <w:szCs w:val="21"/>
+          <w:lang w:val="en-US" w:eastAsia="pt-BR"/>
+        </w:rPr>
+        <w:t>"string"</w:t>
       </w:r>
     </w:p>
     <w:p>
@@ -5130,27 +5572,7 @@
           <w:szCs w:val="21"/>
           <w:lang w:val="en-US" w:eastAsia="pt-BR"/>
         </w:rPr>
-        <w:t xml:space="preserve">              </w:t>
-      </w:r>
-      <w:r>
-        <w:rPr>
-          <w:rFonts w:ascii="Consolas" w:eastAsia="Times New Roman" w:hAnsi="Consolas" w:cs="Times New Roman"/>
-          <w:color w:val="9CDCFE"/>
-          <w:sz w:val="21"/>
-          <w:szCs w:val="21"/>
-          <w:lang w:val="en-US" w:eastAsia="pt-BR"/>
-        </w:rPr>
-        <w:t>"premiumRates"</w:t>
-      </w:r>
-      <w:r>
-        <w:rPr>
-          <w:rFonts w:ascii="Consolas" w:eastAsia="Times New Roman" w:hAnsi="Consolas" w:cs="Times New Roman"/>
-          <w:color w:val="D4D4D4"/>
-          <w:sz w:val="21"/>
-          <w:szCs w:val="21"/>
-          <w:lang w:val="en-US" w:eastAsia="pt-BR"/>
-        </w:rPr>
-        <w:t>: [</w:t>
+        <w:t>                },</w:t>
       </w:r>
     </w:p>
     <w:p>
@@ -5178,12 +5600,44 @@
       <w:r>
         <w:rPr>
           <w:rFonts w:ascii="Consolas" w:eastAsia="Times New Roman" w:hAnsi="Consolas" w:cs="Times New Roman"/>
-          <w:color w:val="CE9178"/>
+          <w:color w:val="9CDCFE"/>
           <w:sz w:val="21"/>
           <w:szCs w:val="21"/>
           <w:lang w:val="en-US" w:eastAsia="pt-BR"/>
         </w:rPr>
-        <w:t>"string"</w:t>
+        <w:t>"</w:t>
+      </w:r>
+      <w:proofErr w:type="spellStart"/>
+      <w:r>
+        <w:rPr>
+          <w:rFonts w:ascii="Consolas" w:eastAsia="Times New Roman" w:hAnsi="Consolas" w:cs="Times New Roman"/>
+          <w:color w:val="9CDCFE"/>
+          <w:sz w:val="21"/>
+          <w:szCs w:val="21"/>
+          <w:lang w:val="en-US" w:eastAsia="pt-BR"/>
+        </w:rPr>
+        <w:t>premiumRates</w:t>
+      </w:r>
+      <w:proofErr w:type="spellEnd"/>
+      <w:r>
+        <w:rPr>
+          <w:rFonts w:ascii="Consolas" w:eastAsia="Times New Roman" w:hAnsi="Consolas" w:cs="Times New Roman"/>
+          <w:color w:val="9CDCFE"/>
+          <w:sz w:val="21"/>
+          <w:szCs w:val="21"/>
+          <w:lang w:val="en-US" w:eastAsia="pt-BR"/>
+        </w:rPr>
+        <w:t>"</w:t>
+      </w:r>
+      <w:r>
+        <w:rPr>
+          <w:rFonts w:ascii="Consolas" w:eastAsia="Times New Roman" w:hAnsi="Consolas" w:cs="Times New Roman"/>
+          <w:color w:val="D4D4D4"/>
+          <w:sz w:val="21"/>
+          <w:szCs w:val="21"/>
+          <w:lang w:val="en-US" w:eastAsia="pt-BR"/>
+        </w:rPr>
+        <w:t>: [</w:t>
       </w:r>
     </w:p>
     <w:p>
@@ -5206,7 +5660,17 @@
           <w:szCs w:val="21"/>
           <w:lang w:val="en-US" w:eastAsia="pt-BR"/>
         </w:rPr>
-        <w:t>              ],</w:t>
+        <w:t xml:space="preserve">                  </w:t>
+      </w:r>
+      <w:r>
+        <w:rPr>
+          <w:rFonts w:ascii="Consolas" w:eastAsia="Times New Roman" w:hAnsi="Consolas" w:cs="Times New Roman"/>
+          <w:color w:val="CE9178"/>
+          <w:sz w:val="21"/>
+          <w:szCs w:val="21"/>
+          <w:lang w:val="en-US" w:eastAsia="pt-BR"/>
+        </w:rPr>
+        <w:t>"string"</w:t>
       </w:r>
     </w:p>
     <w:p>
@@ -5229,27 +5693,7 @@
           <w:szCs w:val="21"/>
           <w:lang w:val="en-US" w:eastAsia="pt-BR"/>
         </w:rPr>
-        <w:t xml:space="preserve">              </w:t>
-      </w:r>
-      <w:r>
-        <w:rPr>
-          <w:rFonts w:ascii="Consolas" w:eastAsia="Times New Roman" w:hAnsi="Consolas" w:cs="Times New Roman"/>
-          <w:color w:val="9CDCFE"/>
-          <w:sz w:val="21"/>
-          <w:szCs w:val="21"/>
-          <w:lang w:val="en-US" w:eastAsia="pt-BR"/>
-        </w:rPr>
-        <w:t>"termsAndConditions"</w:t>
-      </w:r>
-      <w:r>
-        <w:rPr>
-          <w:rFonts w:ascii="Consolas" w:eastAsia="Times New Roman" w:hAnsi="Consolas" w:cs="Times New Roman"/>
-          <w:color w:val="D4D4D4"/>
-          <w:sz w:val="21"/>
-          <w:szCs w:val="21"/>
-          <w:lang w:val="en-US" w:eastAsia="pt-BR"/>
-        </w:rPr>
-        <w:t>: {</w:t>
+        <w:t>                ],</w:t>
       </w:r>
     </w:p>
     <w:p>
@@ -5282,7 +5726,29 @@
           <w:szCs w:val="21"/>
           <w:lang w:val="en-US" w:eastAsia="pt-BR"/>
         </w:rPr>
-        <w:t>"susepProcessNumber"</w:t>
+        <w:t>"</w:t>
+      </w:r>
+      <w:proofErr w:type="spellStart"/>
+      <w:r>
+        <w:rPr>
+          <w:rFonts w:ascii="Consolas" w:eastAsia="Times New Roman" w:hAnsi="Consolas" w:cs="Times New Roman"/>
+          <w:color w:val="9CDCFE"/>
+          <w:sz w:val="21"/>
+          <w:szCs w:val="21"/>
+          <w:lang w:val="en-US" w:eastAsia="pt-BR"/>
+        </w:rPr>
+        <w:t>termsAndConditions</w:t>
+      </w:r>
+      <w:proofErr w:type="spellEnd"/>
+      <w:r>
+        <w:rPr>
+          <w:rFonts w:ascii="Consolas" w:eastAsia="Times New Roman" w:hAnsi="Consolas" w:cs="Times New Roman"/>
+          <w:color w:val="9CDCFE"/>
+          <w:sz w:val="21"/>
+          <w:szCs w:val="21"/>
+          <w:lang w:val="en-US" w:eastAsia="pt-BR"/>
+        </w:rPr>
+        <w:t>"</w:t>
       </w:r>
       <w:r>
         <w:rPr>
@@ -5292,27 +5758,7 @@
           <w:szCs w:val="21"/>
           <w:lang w:val="en-US" w:eastAsia="pt-BR"/>
         </w:rPr>
-        <w:t xml:space="preserve">: </w:t>
-      </w:r>
-      <w:r>
-        <w:rPr>
-          <w:rFonts w:ascii="Consolas" w:eastAsia="Times New Roman" w:hAnsi="Consolas" w:cs="Times New Roman"/>
-          <w:color w:val="CE9178"/>
-          <w:sz w:val="21"/>
-          <w:szCs w:val="21"/>
-          <w:lang w:val="en-US" w:eastAsia="pt-BR"/>
-        </w:rPr>
-        <w:t>"15414622222222222"</w:t>
-      </w:r>
-      <w:r>
-        <w:rPr>
-          <w:rFonts w:ascii="Consolas" w:eastAsia="Times New Roman" w:hAnsi="Consolas" w:cs="Times New Roman"/>
-          <w:color w:val="D4D4D4"/>
-          <w:sz w:val="21"/>
-          <w:szCs w:val="21"/>
-          <w:lang w:val="en-US" w:eastAsia="pt-BR"/>
-        </w:rPr>
-        <w:t>,</w:t>
+        <w:t>: {</w:t>
       </w:r>
     </w:p>
     <w:p>
@@ -5335,7 +5781,7 @@
           <w:szCs w:val="21"/>
           <w:lang w:val="en-US" w:eastAsia="pt-BR"/>
         </w:rPr>
-        <w:t xml:space="preserve">                </w:t>
+        <w:t xml:space="preserve">                  </w:t>
       </w:r>
       <w:r>
         <w:rPr>
@@ -5345,7 +5791,29 @@
           <w:szCs w:val="21"/>
           <w:lang w:val="en-US" w:eastAsia="pt-BR"/>
         </w:rPr>
-        <w:t>"definition"</w:t>
+        <w:t>"</w:t>
+      </w:r>
+      <w:proofErr w:type="spellStart"/>
+      <w:r>
+        <w:rPr>
+          <w:rFonts w:ascii="Consolas" w:eastAsia="Times New Roman" w:hAnsi="Consolas" w:cs="Times New Roman"/>
+          <w:color w:val="9CDCFE"/>
+          <w:sz w:val="21"/>
+          <w:szCs w:val="21"/>
+          <w:lang w:val="en-US" w:eastAsia="pt-BR"/>
+        </w:rPr>
+        <w:t>susepProcessNumber</w:t>
+      </w:r>
+      <w:proofErr w:type="spellEnd"/>
+      <w:r>
+        <w:rPr>
+          <w:rFonts w:ascii="Consolas" w:eastAsia="Times New Roman" w:hAnsi="Consolas" w:cs="Times New Roman"/>
+          <w:color w:val="9CDCFE"/>
+          <w:sz w:val="21"/>
+          <w:szCs w:val="21"/>
+          <w:lang w:val="en-US" w:eastAsia="pt-BR"/>
+        </w:rPr>
+        <w:t>"</w:t>
       </w:r>
       <w:r>
         <w:rPr>
@@ -5365,7 +5833,17 @@
           <w:szCs w:val="21"/>
           <w:lang w:val="en-US" w:eastAsia="pt-BR"/>
         </w:rPr>
-        <w:t>"https://www.seguradora.com.br/produto/tradicional/pdf/condicoes_gerais.pdf"</w:t>
+        <w:t>"15414622222222222"</w:t>
+      </w:r>
+      <w:r>
+        <w:rPr>
+          <w:rFonts w:ascii="Consolas" w:eastAsia="Times New Roman" w:hAnsi="Consolas" w:cs="Times New Roman"/>
+          <w:color w:val="D4D4D4"/>
+          <w:sz w:val="21"/>
+          <w:szCs w:val="21"/>
+          <w:lang w:val="en-US" w:eastAsia="pt-BR"/>
+        </w:rPr>
+        <w:t>,</w:t>
       </w:r>
     </w:p>
     <w:p>
@@ -5388,7 +5866,37 @@
           <w:szCs w:val="21"/>
           <w:lang w:val="en-US" w:eastAsia="pt-BR"/>
         </w:rPr>
-        <w:t>              },</w:t>
+        <w:t xml:space="preserve">                  </w:t>
+      </w:r>
+      <w:r>
+        <w:rPr>
+          <w:rFonts w:ascii="Consolas" w:eastAsia="Times New Roman" w:hAnsi="Consolas" w:cs="Times New Roman"/>
+          <w:color w:val="9CDCFE"/>
+          <w:sz w:val="21"/>
+          <w:szCs w:val="21"/>
+          <w:lang w:val="en-US" w:eastAsia="pt-BR"/>
+        </w:rPr>
+        <w:t>"definition"</w:t>
+      </w:r>
+      <w:r>
+        <w:rPr>
+          <w:rFonts w:ascii="Consolas" w:eastAsia="Times New Roman" w:hAnsi="Consolas" w:cs="Times New Roman"/>
+          <w:color w:val="D4D4D4"/>
+          <w:sz w:val="21"/>
+          <w:szCs w:val="21"/>
+          <w:lang w:val="en-US" w:eastAsia="pt-BR"/>
+        </w:rPr>
+        <w:t xml:space="preserve">: </w:t>
+      </w:r>
+      <w:r>
+        <w:rPr>
+          <w:rFonts w:ascii="Consolas" w:eastAsia="Times New Roman" w:hAnsi="Consolas" w:cs="Times New Roman"/>
+          <w:color w:val="CE9178"/>
+          <w:sz w:val="21"/>
+          <w:szCs w:val="21"/>
+          <w:lang w:val="en-US" w:eastAsia="pt-BR"/>
+        </w:rPr>
+        <w:t>"https://www.seguradora.com.br/produto/tradicional/pdf/condicoes_gerais.pdf"</w:t>
       </w:r>
     </w:p>
     <w:p>
@@ -5400,38 +5908,28 @@
           <w:color w:val="D4D4D4"/>
           <w:sz w:val="21"/>
           <w:szCs w:val="21"/>
+          <w:lang w:eastAsia="pt-BR"/>
+        </w:rPr>
+      </w:pPr>
+      <w:r>
+        <w:rPr>
+          <w:rFonts w:ascii="Consolas" w:eastAsia="Times New Roman" w:hAnsi="Consolas" w:cs="Times New Roman"/>
+          <w:color w:val="D4D4D4"/>
+          <w:sz w:val="21"/>
+          <w:szCs w:val="21"/>
           <w:lang w:val="en-US" w:eastAsia="pt-BR"/>
         </w:rPr>
-      </w:pPr>
+        <w:t xml:space="preserve">                </w:t>
+      </w:r>
       <w:r>
         <w:rPr>
           <w:rFonts w:ascii="Consolas" w:eastAsia="Times New Roman" w:hAnsi="Consolas" w:cs="Times New Roman"/>
           <w:color w:val="D4D4D4"/>
           <w:sz w:val="21"/>
           <w:szCs w:val="21"/>
-          <w:lang w:val="en-US" w:eastAsia="pt-BR"/>
-        </w:rPr>
-        <w:t xml:space="preserve">              </w:t>
-      </w:r>
-      <w:r>
-        <w:rPr>
-          <w:rFonts w:ascii="Consolas" w:eastAsia="Times New Roman" w:hAnsi="Consolas" w:cs="Times New Roman"/>
-          <w:color w:val="9CDCFE"/>
-          <w:sz w:val="21"/>
-          <w:szCs w:val="21"/>
-          <w:lang w:val="en-US" w:eastAsia="pt-BR"/>
-        </w:rPr>
-        <w:t>"minimumRequirements"</w:t>
-      </w:r>
-      <w:r>
-        <w:rPr>
-          <w:rFonts w:ascii="Consolas" w:eastAsia="Times New Roman" w:hAnsi="Consolas" w:cs="Times New Roman"/>
-          <w:color w:val="D4D4D4"/>
-          <w:sz w:val="21"/>
-          <w:szCs w:val="21"/>
-          <w:lang w:val="en-US" w:eastAsia="pt-BR"/>
-        </w:rPr>
-        <w:t>: {</w:t>
+          <w:lang w:eastAsia="pt-BR"/>
+        </w:rPr>
+        <w:t>},</w:t>
       </w:r>
     </w:p>
     <w:p>
@@ -5443,7 +5941,7 @@
           <w:color w:val="D4D4D4"/>
           <w:sz w:val="21"/>
           <w:szCs w:val="21"/>
-          <w:lang w:val="en-US" w:eastAsia="pt-BR"/>
+          <w:lang w:eastAsia="pt-BR"/>
         </w:rPr>
       </w:pPr>
       <w:r>
@@ -5452,7 +5950,7 @@
           <w:color w:val="D4D4D4"/>
           <w:sz w:val="21"/>
           <w:szCs w:val="21"/>
-          <w:lang w:val="en-US" w:eastAsia="pt-BR"/>
+          <w:lang w:eastAsia="pt-BR"/>
         </w:rPr>
         <w:t xml:space="preserve">                </w:t>
       </w:r>
@@ -5462,9 +5960,31 @@
           <w:color w:val="9CDCFE"/>
           <w:sz w:val="21"/>
           <w:szCs w:val="21"/>
-          <w:lang w:val="en-US" w:eastAsia="pt-BR"/>
-        </w:rPr>
-        <w:t>"targetAudiences"</w:t>
+          <w:lang w:eastAsia="pt-BR"/>
+        </w:rPr>
+        <w:t>"</w:t>
+      </w:r>
+      <w:proofErr w:type="spellStart"/>
+      <w:r>
+        <w:rPr>
+          <w:rFonts w:ascii="Consolas" w:eastAsia="Times New Roman" w:hAnsi="Consolas" w:cs="Times New Roman"/>
+          <w:color w:val="9CDCFE"/>
+          <w:sz w:val="21"/>
+          <w:szCs w:val="21"/>
+          <w:lang w:eastAsia="pt-BR"/>
+        </w:rPr>
+        <w:t>minimumRequirements</w:t>
+      </w:r>
+      <w:proofErr w:type="spellEnd"/>
+      <w:r>
+        <w:rPr>
+          <w:rFonts w:ascii="Consolas" w:eastAsia="Times New Roman" w:hAnsi="Consolas" w:cs="Times New Roman"/>
+          <w:color w:val="9CDCFE"/>
+          <w:sz w:val="21"/>
+          <w:szCs w:val="21"/>
+          <w:lang w:eastAsia="pt-BR"/>
+        </w:rPr>
+        <w:t>"</w:t>
       </w:r>
       <w:r>
         <w:rPr>
@@ -5472,9 +5992,9 @@
           <w:color w:val="D4D4D4"/>
           <w:sz w:val="21"/>
           <w:szCs w:val="21"/>
-          <w:lang w:val="en-US" w:eastAsia="pt-BR"/>
-        </w:rPr>
-        <w:t>: [</w:t>
+          <w:lang w:eastAsia="pt-BR"/>
+        </w:rPr>
+        <w:t>: {</w:t>
       </w:r>
     </w:p>
     <w:p>
@@ -5486,7 +6006,7 @@
           <w:color w:val="D4D4D4"/>
           <w:sz w:val="21"/>
           <w:szCs w:val="21"/>
-          <w:lang w:val="en-US" w:eastAsia="pt-BR"/>
+          <w:lang w:eastAsia="pt-BR"/>
         </w:rPr>
       </w:pPr>
       <w:r>
@@ -5495,19 +6015,51 @@
           <w:color w:val="D4D4D4"/>
           <w:sz w:val="21"/>
           <w:szCs w:val="21"/>
-          <w:lang w:val="en-US" w:eastAsia="pt-BR"/>
+          <w:lang w:eastAsia="pt-BR"/>
         </w:rPr>
         <w:t xml:space="preserve">                  </w:t>
       </w:r>
       <w:r>
         <w:rPr>
           <w:rFonts w:ascii="Consolas" w:eastAsia="Times New Roman" w:hAnsi="Consolas" w:cs="Times New Roman"/>
-          <w:color w:val="CE9178"/>
-          <w:sz w:val="21"/>
-          <w:szCs w:val="21"/>
-          <w:lang w:val="en-US" w:eastAsia="pt-BR"/>
-        </w:rPr>
-        <w:t>"PESSOA_NATURAL"</w:t>
+          <w:color w:val="9CDCFE"/>
+          <w:sz w:val="21"/>
+          <w:szCs w:val="21"/>
+          <w:lang w:eastAsia="pt-BR"/>
+        </w:rPr>
+        <w:t>"</w:t>
+      </w:r>
+      <w:proofErr w:type="spellStart"/>
+      <w:r>
+        <w:rPr>
+          <w:rFonts w:ascii="Consolas" w:eastAsia="Times New Roman" w:hAnsi="Consolas" w:cs="Times New Roman"/>
+          <w:color w:val="9CDCFE"/>
+          <w:sz w:val="21"/>
+          <w:szCs w:val="21"/>
+          <w:lang w:eastAsia="pt-BR"/>
+        </w:rPr>
+        <w:t>targetAudiences</w:t>
+      </w:r>
+      <w:proofErr w:type="spellEnd"/>
+      <w:r>
+        <w:rPr>
+          <w:rFonts w:ascii="Consolas" w:eastAsia="Times New Roman" w:hAnsi="Consolas" w:cs="Times New Roman"/>
+          <w:color w:val="9CDCFE"/>
+          <w:sz w:val="21"/>
+          <w:szCs w:val="21"/>
+          <w:lang w:eastAsia="pt-BR"/>
+        </w:rPr>
+        <w:t>"</w:t>
+      </w:r>
+      <w:r>
+        <w:rPr>
+          <w:rFonts w:ascii="Consolas" w:eastAsia="Times New Roman" w:hAnsi="Consolas" w:cs="Times New Roman"/>
+          <w:color w:val="D4D4D4"/>
+          <w:sz w:val="21"/>
+          <w:szCs w:val="21"/>
+          <w:lang w:eastAsia="pt-BR"/>
+        </w:rPr>
+        <w:t>: [</w:t>
       </w:r>
     </w:p>
     <w:p>
@@ -5519,7 +6071,7 @@
           <w:color w:val="D4D4D4"/>
           <w:sz w:val="21"/>
           <w:szCs w:val="21"/>
-          <w:lang w:val="en-US" w:eastAsia="pt-BR"/>
+          <w:lang w:eastAsia="pt-BR"/>
         </w:rPr>
       </w:pPr>
       <w:r>
@@ -5528,9 +6080,19 @@
           <w:color w:val="D4D4D4"/>
           <w:sz w:val="21"/>
           <w:szCs w:val="21"/>
-          <w:lang w:val="en-US" w:eastAsia="pt-BR"/>
-        </w:rPr>
-        <w:t>                ]</w:t>
+          <w:lang w:eastAsia="pt-BR"/>
+        </w:rPr>
+        <w:t xml:space="preserve">                    </w:t>
+      </w:r>
+      <w:r>
+        <w:rPr>
+          <w:rFonts w:ascii="Consolas" w:eastAsia="Times New Roman" w:hAnsi="Consolas" w:cs="Times New Roman"/>
+          <w:color w:val="CE9178"/>
+          <w:sz w:val="21"/>
+          <w:szCs w:val="21"/>
+          <w:lang w:eastAsia="pt-BR"/>
+        </w:rPr>
+        <w:t>"PESSOA_NATURAL"</w:t>
       </w:r>
     </w:p>
     <w:p>
@@ -5542,7 +6104,7 @@
           <w:color w:val="D4D4D4"/>
           <w:sz w:val="21"/>
           <w:szCs w:val="21"/>
-          <w:lang w:val="en-US" w:eastAsia="pt-BR"/>
+          <w:lang w:eastAsia="pt-BR"/>
         </w:rPr>
       </w:pPr>
       <w:r>
@@ -5551,9 +6113,9 @@
           <w:color w:val="D4D4D4"/>
           <w:sz w:val="21"/>
           <w:szCs w:val="21"/>
-          <w:lang w:val="en-US" w:eastAsia="pt-BR"/>
-        </w:rPr>
-        <w:t>              }</w:t>
+          <w:lang w:eastAsia="pt-BR"/>
+        </w:rPr>
+        <w:t>                  ]</w:t>
       </w:r>
     </w:p>
     <w:p>
@@ -5565,7 +6127,7 @@
           <w:color w:val="D4D4D4"/>
           <w:sz w:val="21"/>
           <w:szCs w:val="21"/>
-          <w:lang w:val="en-US" w:eastAsia="pt-BR"/>
+          <w:lang w:eastAsia="pt-BR"/>
         </w:rPr>
       </w:pPr>
       <w:r>
@@ -5574,9 +6136,9 @@
           <w:color w:val="D4D4D4"/>
           <w:sz w:val="21"/>
           <w:szCs w:val="21"/>
-          <w:lang w:val="en-US" w:eastAsia="pt-BR"/>
-        </w:rPr>
-        <w:t>            }</w:t>
+          <w:lang w:eastAsia="pt-BR"/>
+        </w:rPr>
+        <w:t>                }</w:t>
       </w:r>
     </w:p>
     <w:p>
@@ -5588,7 +6150,7 @@
           <w:color w:val="D4D4D4"/>
           <w:sz w:val="21"/>
           <w:szCs w:val="21"/>
-          <w:lang w:val="en-US" w:eastAsia="pt-BR"/>
+          <w:lang w:eastAsia="pt-BR"/>
         </w:rPr>
       </w:pPr>
       <w:r>
@@ -5597,9 +6159,9 @@
           <w:color w:val="D4D4D4"/>
           <w:sz w:val="21"/>
           <w:szCs w:val="21"/>
-          <w:lang w:val="en-US" w:eastAsia="pt-BR"/>
-        </w:rPr>
-        <w:t>          ]</w:t>
+          <w:lang w:eastAsia="pt-BR"/>
+        </w:rPr>
+        <w:t>              }</w:t>
       </w:r>
     </w:p>
     <w:p>
@@ -5611,7 +6173,7 @@
           <w:color w:val="D4D4D4"/>
           <w:sz w:val="21"/>
           <w:szCs w:val="21"/>
-          <w:lang w:val="en-US" w:eastAsia="pt-BR"/>
+          <w:lang w:eastAsia="pt-BR"/>
         </w:rPr>
       </w:pPr>
       <w:r>
@@ -5620,9 +6182,9 @@
           <w:color w:val="D4D4D4"/>
           <w:sz w:val="21"/>
           <w:szCs w:val="21"/>
-          <w:lang w:val="en-US" w:eastAsia="pt-BR"/>
-        </w:rPr>
-        <w:t>        }</w:t>
+          <w:lang w:eastAsia="pt-BR"/>
+        </w:rPr>
+        <w:t>            ]</w:t>
       </w:r>
     </w:p>
     <w:p>
@@ -5634,7 +6196,7 @@
           <w:color w:val="D4D4D4"/>
           <w:sz w:val="21"/>
           <w:szCs w:val="21"/>
-          <w:lang w:val="en-US" w:eastAsia="pt-BR"/>
+          <w:lang w:eastAsia="pt-BR"/>
         </w:rPr>
       </w:pPr>
       <w:r>
@@ -5643,9 +6205,9 @@
           <w:color w:val="D4D4D4"/>
           <w:sz w:val="21"/>
           <w:szCs w:val="21"/>
-          <w:lang w:val="en-US" w:eastAsia="pt-BR"/>
-        </w:rPr>
-        <w:t>      ]</w:t>
+          <w:lang w:eastAsia="pt-BR"/>
+        </w:rPr>
+        <w:t>          }</w:t>
       </w:r>
     </w:p>
     <w:p>
@@ -5657,7 +6219,7 @@
           <w:color w:val="D4D4D4"/>
           <w:sz w:val="21"/>
           <w:szCs w:val="21"/>
-          <w:lang w:val="en-US" w:eastAsia="pt-BR"/>
+          <w:lang w:eastAsia="pt-BR"/>
         </w:rPr>
       </w:pPr>
       <w:r>
@@ -5666,9 +6228,9 @@
           <w:color w:val="D4D4D4"/>
           <w:sz w:val="21"/>
           <w:szCs w:val="21"/>
-          <w:lang w:val="en-US" w:eastAsia="pt-BR"/>
-        </w:rPr>
-        <w:t>    }</w:t>
+          <w:lang w:eastAsia="pt-BR"/>
+        </w:rPr>
+        <w:t>        ]</w:t>
       </w:r>
     </w:p>
     <w:p>
@@ -5680,7 +6242,7 @@
           <w:color w:val="D4D4D4"/>
           <w:sz w:val="21"/>
           <w:szCs w:val="21"/>
-          <w:lang w:val="en-US" w:eastAsia="pt-BR"/>
+          <w:lang w:eastAsia="pt-BR"/>
         </w:rPr>
       </w:pPr>
       <w:r>
@@ -5689,9 +6251,9 @@
           <w:color w:val="D4D4D4"/>
           <w:sz w:val="21"/>
           <w:szCs w:val="21"/>
-          <w:lang w:val="en-US" w:eastAsia="pt-BR"/>
-        </w:rPr>
-        <w:t>  },</w:t>
+          <w:lang w:eastAsia="pt-BR"/>
+        </w:rPr>
+        <w:t>      }</w:t>
       </w:r>
     </w:p>
     <w:p>
@@ -5712,29 +6274,19 @@
           <w:color w:val="D4D4D4"/>
           <w:sz w:val="21"/>
           <w:szCs w:val="21"/>
+          <w:lang w:eastAsia="pt-BR"/>
+        </w:rPr>
+        <w:t xml:space="preserve">    </w:t>
+      </w:r>
+      <w:r>
+        <w:rPr>
+          <w:rFonts w:ascii="Consolas" w:eastAsia="Times New Roman" w:hAnsi="Consolas" w:cs="Times New Roman"/>
+          <w:color w:val="D4D4D4"/>
+          <w:sz w:val="21"/>
+          <w:szCs w:val="21"/>
           <w:lang w:val="en-US" w:eastAsia="pt-BR"/>
         </w:rPr>
-        <w:t xml:space="preserve">  </w:t>
-      </w:r>
-      <w:r>
-        <w:rPr>
-          <w:rFonts w:ascii="Consolas" w:eastAsia="Times New Roman" w:hAnsi="Consolas" w:cs="Times New Roman"/>
-          <w:color w:val="9CDCFE"/>
-          <w:sz w:val="21"/>
-          <w:szCs w:val="21"/>
-          <w:lang w:val="en-US" w:eastAsia="pt-BR"/>
-        </w:rPr>
-        <w:t>"links"</w:t>
-      </w:r>
-      <w:r>
-        <w:rPr>
-          <w:rFonts w:ascii="Consolas" w:eastAsia="Times New Roman" w:hAnsi="Consolas" w:cs="Times New Roman"/>
-          <w:color w:val="D4D4D4"/>
-          <w:sz w:val="21"/>
-          <w:szCs w:val="21"/>
-          <w:lang w:val="en-US" w:eastAsia="pt-BR"/>
-        </w:rPr>
-        <w:t>: {</w:t>
+        <w:t>},</w:t>
       </w:r>
     </w:p>
     <w:p>
@@ -5767,7 +6319,7 @@
           <w:szCs w:val="21"/>
           <w:lang w:val="en-US" w:eastAsia="pt-BR"/>
         </w:rPr>
-        <w:t>"self"</w:t>
+        <w:t>"links"</w:t>
       </w:r>
       <w:r>
         <w:rPr>
@@ -5777,27 +6329,7 @@
           <w:szCs w:val="21"/>
           <w:lang w:val="en-US" w:eastAsia="pt-BR"/>
         </w:rPr>
-        <w:t xml:space="preserve">: </w:t>
-      </w:r>
-      <w:r>
-        <w:rPr>
-          <w:rFonts w:ascii="Consolas" w:eastAsia="Times New Roman" w:hAnsi="Consolas" w:cs="Times New Roman"/>
-          <w:color w:val="CE9178"/>
-          <w:sz w:val="21"/>
-          <w:szCs w:val="21"/>
-          <w:lang w:val="en-US" w:eastAsia="pt-BR"/>
-        </w:rPr>
-        <w:t>"https://api.organizacao.com.br/open-insurance/products-services/v1"</w:t>
-      </w:r>
-      <w:r>
-        <w:rPr>
-          <w:rFonts w:ascii="Consolas" w:eastAsia="Times New Roman" w:hAnsi="Consolas" w:cs="Times New Roman"/>
-          <w:color w:val="D4D4D4"/>
-          <w:sz w:val="21"/>
-          <w:szCs w:val="21"/>
-          <w:lang w:val="en-US" w:eastAsia="pt-BR"/>
-        </w:rPr>
-        <w:t>,</w:t>
+        <w:t>: {</w:t>
       </w:r>
     </w:p>
     <w:p>
@@ -5820,7 +6352,7 @@
           <w:szCs w:val="21"/>
           <w:lang w:val="en-US" w:eastAsia="pt-BR"/>
         </w:rPr>
-        <w:t xml:space="preserve">    </w:t>
+        <w:t xml:space="preserve">      </w:t>
       </w:r>
       <w:r>
         <w:rPr>
@@ -5830,7 +6362,7 @@
           <w:szCs w:val="21"/>
           <w:lang w:val="en-US" w:eastAsia="pt-BR"/>
         </w:rPr>
-        <w:t>"first"</w:t>
+        <w:t>"self"</w:t>
       </w:r>
       <w:r>
         <w:rPr>
@@ -5883,7 +6415,7 @@
           <w:szCs w:val="21"/>
           <w:lang w:val="en-US" w:eastAsia="pt-BR"/>
         </w:rPr>
-        <w:t xml:space="preserve">    </w:t>
+        <w:t xml:space="preserve">      </w:t>
       </w:r>
       <w:r>
         <w:rPr>
@@ -5893,7 +6425,7 @@
           <w:szCs w:val="21"/>
           <w:lang w:val="en-US" w:eastAsia="pt-BR"/>
         </w:rPr>
-        <w:t>"prev"</w:t>
+        <w:t>"first"</w:t>
       </w:r>
       <w:r>
         <w:rPr>
@@ -5946,7 +6478,7 @@
           <w:szCs w:val="21"/>
           <w:lang w:val="en-US" w:eastAsia="pt-BR"/>
         </w:rPr>
-        <w:t xml:space="preserve">    </w:t>
+        <w:t xml:space="preserve">      </w:t>
       </w:r>
       <w:r>
         <w:rPr>
@@ -5956,7 +6488,29 @@
           <w:szCs w:val="21"/>
           <w:lang w:val="en-US" w:eastAsia="pt-BR"/>
         </w:rPr>
-        <w:t>"next"</w:t>
+        <w:t>"</w:t>
+      </w:r>
+      <w:proofErr w:type="spellStart"/>
+      <w:r>
+        <w:rPr>
+          <w:rFonts w:ascii="Consolas" w:eastAsia="Times New Roman" w:hAnsi="Consolas" w:cs="Times New Roman"/>
+          <w:color w:val="9CDCFE"/>
+          <w:sz w:val="21"/>
+          <w:szCs w:val="21"/>
+          <w:lang w:val="en-US" w:eastAsia="pt-BR"/>
+        </w:rPr>
+        <w:t>prev</w:t>
+      </w:r>
+      <w:proofErr w:type="spellEnd"/>
+      <w:r>
+        <w:rPr>
+          <w:rFonts w:ascii="Consolas" w:eastAsia="Times New Roman" w:hAnsi="Consolas" w:cs="Times New Roman"/>
+          <w:color w:val="9CDCFE"/>
+          <w:sz w:val="21"/>
+          <w:szCs w:val="21"/>
+          <w:lang w:val="en-US" w:eastAsia="pt-BR"/>
+        </w:rPr>
+        <w:t>"</w:t>
       </w:r>
       <w:r>
         <w:rPr>
@@ -6009,7 +6563,7 @@
           <w:szCs w:val="21"/>
           <w:lang w:val="en-US" w:eastAsia="pt-BR"/>
         </w:rPr>
-        <w:t xml:space="preserve">    </w:t>
+        <w:t xml:space="preserve">      </w:t>
       </w:r>
       <w:r>
         <w:rPr>
@@ -6019,7 +6573,7 @@
           <w:szCs w:val="21"/>
           <w:lang w:val="en-US" w:eastAsia="pt-BR"/>
         </w:rPr>
-        <w:t>"last"</w:t>
+        <w:t>"next"</w:t>
       </w:r>
       <w:r>
         <w:rPr>
@@ -6040,6 +6594,16 @@
           <w:lang w:val="en-US" w:eastAsia="pt-BR"/>
         </w:rPr>
         <w:t>"https://api.organizacao.com.br/open-insurance/products-services/v1"</w:t>
+      </w:r>
+      <w:r>
+        <w:rPr>
+          <w:rFonts w:ascii="Consolas" w:eastAsia="Times New Roman" w:hAnsi="Consolas" w:cs="Times New Roman"/>
+          <w:color w:val="D4D4D4"/>
+          <w:sz w:val="21"/>
+          <w:szCs w:val="21"/>
+          <w:lang w:val="en-US" w:eastAsia="pt-BR"/>
+        </w:rPr>
+        <w:t>,</w:t>
       </w:r>
     </w:p>
     <w:p>
@@ -6051,7 +6615,7 @@
           <w:color w:val="D4D4D4"/>
           <w:sz w:val="21"/>
           <w:szCs w:val="21"/>
-          <w:lang w:eastAsia="pt-BR"/>
+          <w:lang w:val="en-US" w:eastAsia="pt-BR"/>
         </w:rPr>
       </w:pPr>
       <w:r>
@@ -6062,7 +6626,17 @@
           <w:szCs w:val="21"/>
           <w:lang w:val="en-US" w:eastAsia="pt-BR"/>
         </w:rPr>
-        <w:t xml:space="preserve">  </w:t>
+        <w:t xml:space="preserve">      </w:t>
+      </w:r>
+      <w:r>
+        <w:rPr>
+          <w:rFonts w:ascii="Consolas" w:eastAsia="Times New Roman" w:hAnsi="Consolas" w:cs="Times New Roman"/>
+          <w:color w:val="9CDCFE"/>
+          <w:sz w:val="21"/>
+          <w:szCs w:val="21"/>
+          <w:lang w:val="en-US" w:eastAsia="pt-BR"/>
+        </w:rPr>
+        <w:t>"last"</w:t>
       </w:r>
       <w:r>
         <w:rPr>
@@ -6070,9 +6644,19 @@
           <w:color w:val="D4D4D4"/>
           <w:sz w:val="21"/>
           <w:szCs w:val="21"/>
-          <w:lang w:eastAsia="pt-BR"/>
-        </w:rPr>
-        <w:t>},</w:t>
+          <w:lang w:val="en-US" w:eastAsia="pt-BR"/>
+        </w:rPr>
+        <w:t xml:space="preserve">: </w:t>
+      </w:r>
+      <w:r>
+        <w:rPr>
+          <w:rFonts w:ascii="Consolas" w:eastAsia="Times New Roman" w:hAnsi="Consolas" w:cs="Times New Roman"/>
+          <w:color w:val="CE9178"/>
+          <w:sz w:val="21"/>
+          <w:szCs w:val="21"/>
+          <w:lang w:val="en-US" w:eastAsia="pt-BR"/>
+        </w:rPr>
+        <w:t>"https://api.organizacao.com.br/open-insurance/products-services/v1"</w:t>
       </w:r>
     </w:p>
     <w:p>
@@ -6093,29 +6677,19 @@
           <w:color w:val="D4D4D4"/>
           <w:sz w:val="21"/>
           <w:szCs w:val="21"/>
+          <w:lang w:val="en-US" w:eastAsia="pt-BR"/>
+        </w:rPr>
+        <w:t xml:space="preserve">    </w:t>
+      </w:r>
+      <w:r>
+        <w:rPr>
+          <w:rFonts w:ascii="Consolas" w:eastAsia="Times New Roman" w:hAnsi="Consolas" w:cs="Times New Roman"/>
+          <w:color w:val="D4D4D4"/>
+          <w:sz w:val="21"/>
+          <w:szCs w:val="21"/>
           <w:lang w:eastAsia="pt-BR"/>
         </w:rPr>
-        <w:t xml:space="preserve">  </w:t>
-      </w:r>
-      <w:r>
-        <w:rPr>
-          <w:rFonts w:ascii="Consolas" w:eastAsia="Times New Roman" w:hAnsi="Consolas" w:cs="Times New Roman"/>
-          <w:color w:val="9CDCFE"/>
-          <w:sz w:val="21"/>
-          <w:szCs w:val="21"/>
-          <w:lang w:eastAsia="pt-BR"/>
-        </w:rPr>
-        <w:t>"meta"</w:t>
-      </w:r>
-      <w:r>
-        <w:rPr>
-          <w:rFonts w:ascii="Consolas" w:eastAsia="Times New Roman" w:hAnsi="Consolas" w:cs="Times New Roman"/>
-          <w:color w:val="D4D4D4"/>
-          <w:sz w:val="21"/>
-          <w:szCs w:val="21"/>
-          <w:lang w:eastAsia="pt-BR"/>
-        </w:rPr>
-        <w:t>: {</w:t>
+        <w:t>},</w:t>
       </w:r>
     </w:p>
     <w:p>
@@ -6148,59 +6722,17 @@
           <w:szCs w:val="21"/>
           <w:lang w:eastAsia="pt-BR"/>
         </w:rPr>
-        <w:t>"</w:t>
-      </w:r>
-      <w:proofErr w:type="spellStart"/>
-      <w:r>
-        <w:rPr>
-          <w:rFonts w:ascii="Consolas" w:eastAsia="Times New Roman" w:hAnsi="Consolas" w:cs="Times New Roman"/>
-          <w:color w:val="9CDCFE"/>
+        <w:t>"meta"</w:t>
+      </w:r>
+      <w:r>
+        <w:rPr>
+          <w:rFonts w:ascii="Consolas" w:eastAsia="Times New Roman" w:hAnsi="Consolas" w:cs="Times New Roman"/>
+          <w:color w:val="D4D4D4"/>
           <w:sz w:val="21"/>
           <w:szCs w:val="21"/>
           <w:lang w:eastAsia="pt-BR"/>
         </w:rPr>
-        <w:t>totalRecords</w:t>
-      </w:r>
-      <w:proofErr w:type="spellEnd"/>
-      <w:r>
-        <w:rPr>
-          <w:rFonts w:ascii="Consolas" w:eastAsia="Times New Roman" w:hAnsi="Consolas" w:cs="Times New Roman"/>
-          <w:color w:val="9CDCFE"/>
-          <w:sz w:val="21"/>
-          <w:szCs w:val="21"/>
-          <w:lang w:eastAsia="pt-BR"/>
-        </w:rPr>
-        <w:t>"</w:t>
-      </w:r>
-      <w:r>
-        <w:rPr>
-          <w:rFonts w:ascii="Consolas" w:eastAsia="Times New Roman" w:hAnsi="Consolas" w:cs="Times New Roman"/>
-          <w:color w:val="D4D4D4"/>
-          <w:sz w:val="21"/>
-          <w:szCs w:val="21"/>
-          <w:lang w:eastAsia="pt-BR"/>
-        </w:rPr>
-        <w:t xml:space="preserve">: </w:t>
-      </w:r>
-      <w:r>
-        <w:rPr>
-          <w:rFonts w:ascii="Consolas" w:eastAsia="Times New Roman" w:hAnsi="Consolas" w:cs="Times New Roman"/>
-          <w:color w:val="B5CEA8"/>
-          <w:sz w:val="21"/>
-          <w:szCs w:val="21"/>
-          <w:lang w:eastAsia="pt-BR"/>
-        </w:rPr>
-        <w:t>10</w:t>
-      </w:r>
-      <w:r>
-        <w:rPr>
-          <w:rFonts w:ascii="Consolas" w:eastAsia="Times New Roman" w:hAnsi="Consolas" w:cs="Times New Roman"/>
-          <w:color w:val="D4D4D4"/>
-          <w:sz w:val="21"/>
-          <w:szCs w:val="21"/>
-          <w:lang w:eastAsia="pt-BR"/>
-        </w:rPr>
-        <w:t>,</w:t>
+        <w:t>: {</w:t>
       </w:r>
     </w:p>
     <w:p>
@@ -6223,7 +6755,7 @@
           <w:szCs w:val="21"/>
           <w:lang w:eastAsia="pt-BR"/>
         </w:rPr>
-        <w:t xml:space="preserve">    </w:t>
+        <w:t xml:space="preserve">      </w:t>
       </w:r>
       <w:r>
         <w:rPr>
@@ -6244,7 +6776,7 @@
           <w:szCs w:val="21"/>
           <w:lang w:eastAsia="pt-BR"/>
         </w:rPr>
-        <w:t>totalPages</w:t>
+        <w:t>totalRecords</w:t>
       </w:r>
       <w:proofErr w:type="spellEnd"/>
       <w:r>
@@ -6275,7 +6807,17 @@
           <w:szCs w:val="21"/>
           <w:lang w:eastAsia="pt-BR"/>
         </w:rPr>
-        <w:t>1</w:t>
+        <w:t>10</w:t>
+      </w:r>
+      <w:r>
+        <w:rPr>
+          <w:rFonts w:ascii="Consolas" w:eastAsia="Times New Roman" w:hAnsi="Consolas" w:cs="Times New Roman"/>
+          <w:color w:val="D4D4D4"/>
+          <w:sz w:val="21"/>
+          <w:szCs w:val="21"/>
+          <w:lang w:eastAsia="pt-BR"/>
+        </w:rPr>
+        <w:t>,</w:t>
       </w:r>
     </w:p>
     <w:p>
@@ -6298,7 +6840,59 @@
           <w:szCs w:val="21"/>
           <w:lang w:eastAsia="pt-BR"/>
         </w:rPr>
-        <w:t>  }</w:t>
+        <w:t xml:space="preserve">      </w:t>
+      </w:r>
+      <w:r>
+        <w:rPr>
+          <w:rFonts w:ascii="Consolas" w:eastAsia="Times New Roman" w:hAnsi="Consolas" w:cs="Times New Roman"/>
+          <w:color w:val="9CDCFE"/>
+          <w:sz w:val="21"/>
+          <w:szCs w:val="21"/>
+          <w:lang w:eastAsia="pt-BR"/>
+        </w:rPr>
+        <w:t>"</w:t>
+      </w:r>
+      <w:proofErr w:type="spellStart"/>
+      <w:r>
+        <w:rPr>
+          <w:rFonts w:ascii="Consolas" w:eastAsia="Times New Roman" w:hAnsi="Consolas" w:cs="Times New Roman"/>
+          <w:color w:val="9CDCFE"/>
+          <w:sz w:val="21"/>
+          <w:szCs w:val="21"/>
+          <w:lang w:eastAsia="pt-BR"/>
+        </w:rPr>
+        <w:t>totalPages</w:t>
+      </w:r>
+      <w:proofErr w:type="spellEnd"/>
+      <w:r>
+        <w:rPr>
+          <w:rFonts w:ascii="Consolas" w:eastAsia="Times New Roman" w:hAnsi="Consolas" w:cs="Times New Roman"/>
+          <w:color w:val="9CDCFE"/>
+          <w:sz w:val="21"/>
+          <w:szCs w:val="21"/>
+          <w:lang w:eastAsia="pt-BR"/>
+        </w:rPr>
+        <w:t>"</w:t>
+      </w:r>
+      <w:r>
+        <w:rPr>
+          <w:rFonts w:ascii="Consolas" w:eastAsia="Times New Roman" w:hAnsi="Consolas" w:cs="Times New Roman"/>
+          <w:color w:val="D4D4D4"/>
+          <w:sz w:val="21"/>
+          <w:szCs w:val="21"/>
+          <w:lang w:eastAsia="pt-BR"/>
+        </w:rPr>
+        <w:t xml:space="preserve">: </w:t>
+      </w:r>
+      <w:r>
+        <w:rPr>
+          <w:rFonts w:ascii="Consolas" w:eastAsia="Times New Roman" w:hAnsi="Consolas" w:cs="Times New Roman"/>
+          <w:color w:val="B5CEA8"/>
+          <w:sz w:val="21"/>
+          <w:szCs w:val="21"/>
+          <w:lang w:eastAsia="pt-BR"/>
+        </w:rPr>
+        <w:t>1</w:t>
       </w:r>
     </w:p>
     <w:p>
@@ -6321,7 +6915,30 @@
           <w:szCs w:val="21"/>
           <w:lang w:eastAsia="pt-BR"/>
         </w:rPr>
-        <w:t>}</w:t>
+        <w:t>    }</w:t>
+      </w:r>
+    </w:p>
+    <w:p>
+      <w:pPr>
+        <w:shd w:val="clear" w:color="auto" w:fill="1E1E1E"/>
+        <w:spacing w:after="0" w:line="285" w:lineRule="atLeast"/>
+        <w:rPr>
+          <w:rFonts w:ascii="Consolas" w:eastAsia="Times New Roman" w:hAnsi="Consolas" w:cs="Times New Roman"/>
+          <w:color w:val="D4D4D4"/>
+          <w:sz w:val="21"/>
+          <w:szCs w:val="21"/>
+          <w:lang w:eastAsia="pt-BR"/>
+        </w:rPr>
+      </w:pPr>
+      <w:r>
+        <w:rPr>
+          <w:rFonts w:ascii="Consolas" w:eastAsia="Times New Roman" w:hAnsi="Consolas" w:cs="Times New Roman"/>
+          <w:color w:val="D4D4D4"/>
+          <w:sz w:val="21"/>
+          <w:szCs w:val="21"/>
+          <w:lang w:eastAsia="pt-BR"/>
+        </w:rPr>
+        <w:t>  }</w:t>
       </w:r>
     </w:p>
     <w:p>
@@ -9579,6 +10196,7 @@
               <w:t>/</w:t>
             </w:r>
             <w:proofErr w:type="spellStart"/>
+            <w:proofErr w:type="gramStart"/>
             <w:r>
               <w:rPr>
                 <w:rFonts w:ascii="Calibri" w:eastAsia="Times New Roman" w:hAnsi="Calibri" w:cs="Calibri"/>
@@ -9588,6 +10206,7 @@
               <w:t>json;charset</w:t>
             </w:r>
             <w:proofErr w:type="spellEnd"/>
+            <w:proofErr w:type="gramEnd"/>
             <w:r>
               <w:rPr>
                 <w:rFonts w:ascii="Calibri" w:eastAsia="Times New Roman" w:hAnsi="Calibri" w:cs="Calibri"/>
@@ -9905,6 +10524,7 @@
               <w:t xml:space="preserve">Especifica os tipos de </w:t>
             </w:r>
             <w:proofErr w:type="spellStart"/>
+            <w:proofErr w:type="gramStart"/>
             <w:r>
               <w:rPr>
                 <w:rFonts w:ascii="Calibri" w:eastAsia="Times New Roman" w:hAnsi="Calibri" w:cs="Calibri"/>
@@ -9920,7 +10540,16 @@
                 <w:color w:val="000000"/>
                 <w:lang w:eastAsia="pt-BR"/>
               </w:rPr>
-              <w:t xml:space="preserve">(geralmente algoritmo de compressão) que são suportados pelo cliente, com previsão de suporte ao </w:t>
+              <w:t>(</w:t>
+            </w:r>
+            <w:proofErr w:type="gramEnd"/>
+            <w:r>
+              <w:rPr>
+                <w:rFonts w:ascii="Calibri" w:eastAsia="Times New Roman" w:hAnsi="Calibri" w:cs="Calibri"/>
+                <w:color w:val="000000"/>
+                <w:lang w:eastAsia="pt-BR"/>
+              </w:rPr>
+              <w:t xml:space="preserve">geralmente algoritmo de compressão) que são suportados pelo cliente, com previsão de suporte ao </w:t>
             </w:r>
             <w:proofErr w:type="spellStart"/>
             <w:r>
@@ -11707,7 +12336,25 @@
                 <w:color w:val="000000"/>
                 <w:lang w:eastAsia="pt-BR"/>
               </w:rPr>
-              <w:t>. Deve ser preenchido de forma completa, por exemplo: x-v : 1.0.2</w:t>
+              <w:t>. Deve ser preenchido de forma completa, por exemplo: x-</w:t>
+            </w:r>
+            <w:proofErr w:type="gramStart"/>
+            <w:r>
+              <w:rPr>
+                <w:rFonts w:ascii="Calibri" w:eastAsia="Times New Roman" w:hAnsi="Calibri" w:cs="Calibri"/>
+                <w:color w:val="000000"/>
+                <w:lang w:eastAsia="pt-BR"/>
+              </w:rPr>
+              <w:t>v :</w:t>
+            </w:r>
+            <w:proofErr w:type="gramEnd"/>
+            <w:r>
+              <w:rPr>
+                <w:rFonts w:ascii="Calibri" w:eastAsia="Times New Roman" w:hAnsi="Calibri" w:cs="Calibri"/>
+                <w:color w:val="000000"/>
+                <w:lang w:eastAsia="pt-BR"/>
+              </w:rPr>
+              <w:t xml:space="preserve"> 1.0.2</w:t>
             </w:r>
           </w:p>
         </w:tc>
@@ -19063,7 +19710,25 @@
                 <w:color w:val="000000"/>
                 <w:lang w:eastAsia="pt-BR"/>
               </w:rPr>
-              <w:t xml:space="preserve"> UTC(UTC time </w:t>
+              <w:t xml:space="preserve"> </w:t>
+            </w:r>
+            <w:proofErr w:type="gramStart"/>
+            <w:r>
+              <w:rPr>
+                <w:rFonts w:ascii="Calibri" w:eastAsia="Times New Roman" w:hAnsi="Calibri" w:cs="Calibri"/>
+                <w:color w:val="000000"/>
+                <w:lang w:eastAsia="pt-BR"/>
+              </w:rPr>
+              <w:t>UTC(</w:t>
+            </w:r>
+            <w:proofErr w:type="gramEnd"/>
+            <w:r>
+              <w:rPr>
+                <w:rFonts w:ascii="Calibri" w:eastAsia="Times New Roman" w:hAnsi="Calibri" w:cs="Calibri"/>
+                <w:color w:val="000000"/>
+                <w:lang w:eastAsia="pt-BR"/>
+              </w:rPr>
+              <w:t xml:space="preserve">UTC time </w:t>
             </w:r>
             <w:proofErr w:type="spellStart"/>
             <w:r>
@@ -20623,7 +21288,25 @@
                 <w:color w:val="000000"/>
                 <w:lang w:eastAsia="pt-BR"/>
               </w:rPr>
-              <w:t xml:space="preserve"> que representa a hora conforme especificação RFC-3339,sempre com a utilização de </w:t>
+              <w:t> que representa a hora conforme especificação RFC-</w:t>
+            </w:r>
+            <w:proofErr w:type="gramStart"/>
+            <w:r>
+              <w:rPr>
+                <w:rFonts w:ascii="Calibri" w:eastAsia="Times New Roman" w:hAnsi="Calibri" w:cs="Calibri"/>
+                <w:color w:val="000000"/>
+                <w:lang w:eastAsia="pt-BR"/>
+              </w:rPr>
+              <w:t>3339,sempre</w:t>
+            </w:r>
+            <w:proofErr w:type="gramEnd"/>
+            <w:r>
+              <w:rPr>
+                <w:rFonts w:ascii="Calibri" w:eastAsia="Times New Roman" w:hAnsi="Calibri" w:cs="Calibri"/>
+                <w:color w:val="000000"/>
+                <w:lang w:eastAsia="pt-BR"/>
+              </w:rPr>
+              <w:t xml:space="preserve"> com a utilização de </w:t>
             </w:r>
             <w:proofErr w:type="spellStart"/>
             <w:r>
@@ -22464,7 +23147,15 @@
     </w:p>
     <w:p>
       <w:r>
-        <w:t>Para garantir a disponibilidade do das APIs e do sistema Open Insurance, as seguintes métricas de disponibilidade são adotadas:</w:t>
+        <w:t xml:space="preserve">Para garantir a disponibilidade do das APIs e do sistema Open </w:t>
+      </w:r>
+      <w:proofErr w:type="spellStart"/>
+      <w:r>
+        <w:t>Insurance</w:t>
+      </w:r>
+      <w:proofErr w:type="spellEnd"/>
+      <w:r>
+        <w:t>, as seguintes métricas de disponibilidade são adotadas:</w:t>
       </w:r>
     </w:p>
     <w:p>
@@ -24176,6 +24867,15 @@
                 <w:color w:val="3B3838" w:themeColor="background2" w:themeShade="40"/>
               </w:rPr>
             </w:pPr>
+            <w:r>
+              <w:rPr>
+                <w:rFonts w:cstheme="minorHAnsi"/>
+                <w:b/>
+                <w:bCs/>
+                <w:color w:val="3B3838" w:themeColor="background2" w:themeShade="40"/>
+              </w:rPr>
+              <w:t>16/03/2022</w:t>
+            </w:r>
           </w:p>
         </w:tc>
         <w:tc>
@@ -24197,6 +24897,15 @@
                 <w:color w:val="3B3838" w:themeColor="background2" w:themeShade="40"/>
               </w:rPr>
             </w:pPr>
+            <w:r>
+              <w:rPr>
+                <w:rFonts w:cstheme="minorHAnsi"/>
+                <w:b/>
+                <w:bCs/>
+                <w:color w:val="3B3838" w:themeColor="background2" w:themeShade="40"/>
+              </w:rPr>
+              <w:t>5</w:t>
+            </w:r>
           </w:p>
         </w:tc>
         <w:tc>
@@ -24218,6 +24927,15 @@
                 <w:color w:val="3B3838" w:themeColor="background2" w:themeShade="40"/>
               </w:rPr>
             </w:pPr>
+            <w:r>
+              <w:rPr>
+                <w:rFonts w:cstheme="minorHAnsi"/>
+                <w:b/>
+                <w:bCs/>
+                <w:color w:val="3B3838" w:themeColor="background2" w:themeShade="40"/>
+              </w:rPr>
+              <w:t>Alteração na lista de coberturas</w:t>
+            </w:r>
           </w:p>
         </w:tc>
         <w:tc>
@@ -24239,6 +24957,15 @@
                 <w:color w:val="3B3838" w:themeColor="background2" w:themeShade="40"/>
               </w:rPr>
             </w:pPr>
+            <w:r>
+              <w:rPr>
+                <w:rFonts w:cstheme="minorHAnsi"/>
+                <w:b/>
+                <w:bCs/>
+                <w:color w:val="3B3838" w:themeColor="background2" w:themeShade="40"/>
+              </w:rPr>
+              <w:t>Arthur Moura</w:t>
+            </w:r>
           </w:p>
         </w:tc>
       </w:tr>
@@ -24262,6 +24989,15 @@
                 <w:color w:val="3B3838" w:themeColor="background2" w:themeShade="40"/>
               </w:rPr>
             </w:pPr>
+            <w:r>
+              <w:rPr>
+                <w:rFonts w:cstheme="minorHAnsi"/>
+                <w:b/>
+                <w:bCs/>
+                <w:color w:val="3B3838" w:themeColor="background2" w:themeShade="40"/>
+              </w:rPr>
+              <w:t>16/03/2022</w:t>
+            </w:r>
           </w:p>
         </w:tc>
         <w:tc>
@@ -24283,6 +25019,15 @@
                 <w:color w:val="3B3838" w:themeColor="background2" w:themeShade="40"/>
               </w:rPr>
             </w:pPr>
+            <w:r>
+              <w:rPr>
+                <w:rFonts w:cstheme="minorHAnsi"/>
+                <w:b/>
+                <w:bCs/>
+                <w:color w:val="3B3838" w:themeColor="background2" w:themeShade="40"/>
+              </w:rPr>
+              <w:t>5</w:t>
+            </w:r>
           </w:p>
         </w:tc>
         <w:tc>
@@ -24304,6 +25049,73 @@
                 <w:color w:val="3B3838" w:themeColor="background2" w:themeShade="40"/>
               </w:rPr>
             </w:pPr>
+            <w:r>
+              <w:rPr>
+                <w:rFonts w:cstheme="minorHAnsi"/>
+                <w:b/>
+                <w:bCs/>
+                <w:color w:val="3B3838" w:themeColor="background2" w:themeShade="40"/>
+              </w:rPr>
+              <w:t xml:space="preserve">Alteração </w:t>
+            </w:r>
+            <w:r>
+              <w:rPr>
+                <w:rFonts w:cstheme="minorHAnsi"/>
+                <w:b/>
+                <w:bCs/>
+                <w:color w:val="3B3838" w:themeColor="background2" w:themeShade="40"/>
+              </w:rPr>
+              <w:t>de obrigatoriedade de product.name</w:t>
+            </w:r>
+            <w:r>
+              <w:rPr>
+                <w:rFonts w:cstheme="minorHAnsi"/>
+                <w:b/>
+                <w:bCs/>
+                <w:color w:val="3B3838" w:themeColor="background2" w:themeShade="40"/>
+              </w:rPr>
+              <w:t xml:space="preserve">, </w:t>
+            </w:r>
+            <w:proofErr w:type="spellStart"/>
+            <w:r>
+              <w:rPr>
+                <w:rFonts w:cstheme="minorHAnsi"/>
+                <w:b/>
+                <w:bCs/>
+                <w:color w:val="3B3838" w:themeColor="background2" w:themeShade="40"/>
+              </w:rPr>
+              <w:t>susepProcessNumber</w:t>
+            </w:r>
+            <w:proofErr w:type="spellEnd"/>
+            <w:r>
+              <w:rPr>
+                <w:rFonts w:cstheme="minorHAnsi"/>
+                <w:b/>
+                <w:bCs/>
+                <w:color w:val="3B3838" w:themeColor="background2" w:themeShade="40"/>
+              </w:rPr>
+              <w:t xml:space="preserve"> e</w:t>
+            </w:r>
+            <w:r>
+              <w:rPr>
+                <w:rFonts w:cstheme="minorHAnsi"/>
+                <w:b/>
+                <w:bCs/>
+                <w:color w:val="3B3838" w:themeColor="background2" w:themeShade="40"/>
+              </w:rPr>
+              <w:t xml:space="preserve"> </w:t>
+            </w:r>
+            <w:proofErr w:type="spellStart"/>
+            <w:r>
+              <w:rPr>
+                <w:rFonts w:cstheme="minorHAnsi"/>
+                <w:b/>
+                <w:bCs/>
+                <w:color w:val="3B3838" w:themeColor="background2" w:themeShade="40"/>
+              </w:rPr>
+              <w:t>definition</w:t>
+            </w:r>
+            <w:proofErr w:type="spellEnd"/>
           </w:p>
         </w:tc>
         <w:tc>
@@ -24325,6 +25137,15 @@
                 <w:color w:val="3B3838" w:themeColor="background2" w:themeShade="40"/>
               </w:rPr>
             </w:pPr>
+            <w:r>
+              <w:rPr>
+                <w:rFonts w:cstheme="minorHAnsi"/>
+                <w:b/>
+                <w:bCs/>
+                <w:color w:val="3B3838" w:themeColor="background2" w:themeShade="40"/>
+              </w:rPr>
+              <w:t>Arthur Moura</w:t>
+            </w:r>
           </w:p>
         </w:tc>
       </w:tr>
@@ -24348,6 +25169,15 @@
                 <w:color w:val="3B3838" w:themeColor="background2" w:themeShade="40"/>
               </w:rPr>
             </w:pPr>
+            <w:r>
+              <w:rPr>
+                <w:rFonts w:cstheme="minorHAnsi"/>
+                <w:b/>
+                <w:bCs/>
+                <w:color w:val="3B3838" w:themeColor="background2" w:themeShade="40"/>
+              </w:rPr>
+              <w:t>16/03/2022</w:t>
+            </w:r>
           </w:p>
         </w:tc>
         <w:tc>
@@ -24369,6 +25199,15 @@
                 <w:color w:val="3B3838" w:themeColor="background2" w:themeShade="40"/>
               </w:rPr>
             </w:pPr>
+            <w:r>
+              <w:rPr>
+                <w:rFonts w:cstheme="minorHAnsi"/>
+                <w:b/>
+                <w:bCs/>
+                <w:color w:val="3B3838" w:themeColor="background2" w:themeShade="40"/>
+              </w:rPr>
+              <w:t>5</w:t>
+            </w:r>
           </w:p>
         </w:tc>
         <w:tc>
@@ -24390,6 +25229,67 @@
                 <w:color w:val="3B3838" w:themeColor="background2" w:themeShade="40"/>
               </w:rPr>
             </w:pPr>
+            <w:r>
+              <w:rPr>
+                <w:rFonts w:cstheme="minorHAnsi"/>
+                <w:b/>
+                <w:bCs/>
+                <w:color w:val="3B3838" w:themeColor="background2" w:themeShade="40"/>
+              </w:rPr>
+              <w:t xml:space="preserve">Alteração </w:t>
+            </w:r>
+            <w:r>
+              <w:rPr>
+                <w:rFonts w:cstheme="minorHAnsi"/>
+                <w:b/>
+                <w:bCs/>
+                <w:color w:val="3B3838" w:themeColor="background2" w:themeShade="40"/>
+              </w:rPr>
+              <w:t xml:space="preserve">na descrição dos campos: </w:t>
+            </w:r>
+          </w:p>
+          <w:p>
+            <w:pPr>
+              <w:rPr>
+                <w:rFonts w:cstheme="minorHAnsi"/>
+                <w:b/>
+                <w:bCs/>
+                <w:color w:val="3B3838" w:themeColor="background2" w:themeShade="40"/>
+                <w:lang w:val="en-US"/>
+              </w:rPr>
+            </w:pPr>
+            <w:r>
+              <w:rPr>
+                <w:rFonts w:cstheme="minorHAnsi"/>
+                <w:b/>
+                <w:bCs/>
+                <w:color w:val="3B3838" w:themeColor="background2" w:themeShade="40"/>
+                <w:lang w:val="en-US"/>
+              </w:rPr>
+              <w:t xml:space="preserve">coverage, microinsurance, traits, </w:t>
+            </w:r>
+            <w:proofErr w:type="spellStart"/>
+            <w:r>
+              <w:rPr>
+                <w:rFonts w:cstheme="minorHAnsi"/>
+                <w:b/>
+                <w:bCs/>
+                <w:color w:val="3B3838" w:themeColor="background2" w:themeShade="40"/>
+                <w:lang w:val="en-US"/>
+              </w:rPr>
+              <w:t>maxLMI</w:t>
+            </w:r>
+            <w:proofErr w:type="spellEnd"/>
+            <w:r>
+              <w:rPr>
+                <w:rFonts w:cstheme="minorHAnsi"/>
+                <w:b/>
+                <w:bCs/>
+                <w:color w:val="3B3838" w:themeColor="background2" w:themeShade="40"/>
+                <w:lang w:val="en-US"/>
+              </w:rPr>
+              <w:t xml:space="preserve"> e term</w:t>
+            </w:r>
           </w:p>
         </w:tc>
         <w:tc>
@@ -24411,6 +25311,157 @@
                 <w:color w:val="3B3838" w:themeColor="background2" w:themeShade="40"/>
               </w:rPr>
             </w:pPr>
+            <w:r>
+              <w:rPr>
+                <w:rFonts w:cstheme="minorHAnsi"/>
+                <w:b/>
+                <w:bCs/>
+                <w:color w:val="3B3838" w:themeColor="background2" w:themeShade="40"/>
+              </w:rPr>
+              <w:t>Arthur Moura</w:t>
+            </w:r>
+          </w:p>
+        </w:tc>
+      </w:tr>
+      <w:tr>
+        <w:tc>
+          <w:tcPr>
+            <w:tcW w:w="1413" w:type="dxa"/>
+            <w:tcBorders>
+              <w:top w:val="single" w:sz="4" w:space="0" w:color="767171"/>
+              <w:left w:val="single" w:sz="4" w:space="0" w:color="767171"/>
+              <w:bottom w:val="single" w:sz="4" w:space="0" w:color="767171"/>
+              <w:right w:val="single" w:sz="4" w:space="0" w:color="767171"/>
+            </w:tcBorders>
+          </w:tcPr>
+          <w:p>
+            <w:pPr>
+              <w:rPr>
+                <w:rFonts w:cstheme="minorHAnsi"/>
+                <w:b/>
+                <w:bCs/>
+                <w:color w:val="3B3838" w:themeColor="background2" w:themeShade="40"/>
+              </w:rPr>
+            </w:pPr>
+            <w:r>
+              <w:rPr>
+                <w:rFonts w:cstheme="minorHAnsi"/>
+                <w:b/>
+                <w:bCs/>
+                <w:color w:val="3B3838" w:themeColor="background2" w:themeShade="40"/>
+              </w:rPr>
+              <w:t>16/03/2022</w:t>
+            </w:r>
+          </w:p>
+        </w:tc>
+        <w:tc>
+          <w:tcPr>
+            <w:tcW w:w="1843" w:type="dxa"/>
+            <w:tcBorders>
+              <w:top w:val="single" w:sz="4" w:space="0" w:color="767171"/>
+              <w:left w:val="single" w:sz="4" w:space="0" w:color="767171"/>
+              <w:bottom w:val="single" w:sz="4" w:space="0" w:color="767171"/>
+              <w:right w:val="single" w:sz="4" w:space="0" w:color="767171"/>
+            </w:tcBorders>
+          </w:tcPr>
+          <w:p>
+            <w:pPr>
+              <w:rPr>
+                <w:rFonts w:cstheme="minorHAnsi"/>
+                <w:b/>
+                <w:bCs/>
+                <w:color w:val="3B3838" w:themeColor="background2" w:themeShade="40"/>
+              </w:rPr>
+            </w:pPr>
+            <w:r>
+              <w:rPr>
+                <w:rFonts w:cstheme="minorHAnsi"/>
+                <w:b/>
+                <w:bCs/>
+                <w:color w:val="3B3838" w:themeColor="background2" w:themeShade="40"/>
+              </w:rPr>
+              <w:t>5</w:t>
+            </w:r>
+          </w:p>
+        </w:tc>
+        <w:tc>
+          <w:tcPr>
+            <w:tcW w:w="3685" w:type="dxa"/>
+            <w:tcBorders>
+              <w:top w:val="single" w:sz="4" w:space="0" w:color="767171"/>
+              <w:left w:val="single" w:sz="4" w:space="0" w:color="767171"/>
+              <w:bottom w:val="single" w:sz="4" w:space="0" w:color="767171"/>
+              <w:right w:val="single" w:sz="4" w:space="0" w:color="767171"/>
+            </w:tcBorders>
+          </w:tcPr>
+          <w:p>
+            <w:pPr>
+              <w:rPr>
+                <w:rFonts w:cstheme="minorHAnsi"/>
+                <w:b/>
+                <w:bCs/>
+                <w:color w:val="3B3838" w:themeColor="background2" w:themeShade="40"/>
+              </w:rPr>
+            </w:pPr>
+            <w:r>
+              <w:rPr>
+                <w:rFonts w:cstheme="minorHAnsi"/>
+                <w:b/>
+                <w:bCs/>
+                <w:color w:val="3B3838" w:themeColor="background2" w:themeShade="40"/>
+              </w:rPr>
+              <w:t xml:space="preserve">Adição do </w:t>
+            </w:r>
+            <w:proofErr w:type="spellStart"/>
+            <w:r>
+              <w:rPr>
+                <w:rFonts w:cstheme="minorHAnsi"/>
+                <w:b/>
+                <w:bCs/>
+                <w:color w:val="3B3838" w:themeColor="background2" w:themeShade="40"/>
+              </w:rPr>
+              <w:t>allowApartPurchas</w:t>
+            </w:r>
+            <w:r>
+              <w:rPr>
+                <w:rFonts w:cstheme="minorHAnsi"/>
+                <w:b/>
+                <w:bCs/>
+                <w:color w:val="3B3838" w:themeColor="background2" w:themeShade="40"/>
+              </w:rPr>
+              <w:t>e</w:t>
+            </w:r>
+            <w:proofErr w:type="spellEnd"/>
+          </w:p>
+        </w:tc>
+        <w:tc>
+          <w:tcPr>
+            <w:tcW w:w="1553" w:type="dxa"/>
+            <w:tcBorders>
+              <w:top w:val="single" w:sz="4" w:space="0" w:color="767171"/>
+              <w:left w:val="single" w:sz="4" w:space="0" w:color="767171"/>
+              <w:bottom w:val="single" w:sz="4" w:space="0" w:color="767171"/>
+              <w:right w:val="single" w:sz="4" w:space="0" w:color="767171"/>
+            </w:tcBorders>
+          </w:tcPr>
+          <w:p>
+            <w:pPr>
+              <w:rPr>
+                <w:rFonts w:cstheme="minorHAnsi"/>
+                <w:b/>
+                <w:bCs/>
+                <w:color w:val="3B3838" w:themeColor="background2" w:themeShade="40"/>
+              </w:rPr>
+            </w:pPr>
+            <w:r>
+              <w:rPr>
+                <w:rFonts w:cstheme="minorHAnsi"/>
+                <w:b/>
+                <w:bCs/>
+                <w:color w:val="3B3838" w:themeColor="background2" w:themeShade="40"/>
+              </w:rPr>
+              <w:t>Arthur Moura</w:t>
+            </w:r>
           </w:p>
         </w:tc>
       </w:tr>
@@ -26772,15 +27823,15 @@
 <ds:datastoreItem xmlns:ds="http://schemas.openxmlformats.org/officeDocument/2006/customXml" ds:itemID="{A344E661-598C-43A9-8C22-8A1D55333ABE}">
   <ds:schemaRefs>
     <ds:schemaRef ds:uri="http://purl.org/dc/elements/1.1/"/>
-    <ds:schemaRef ds:uri="http://schemas.microsoft.com/office/2006/metadata/properties"/>
     <ds:schemaRef ds:uri="e448694a-d584-4c32-8a73-b25089e2a9e7"/>
     <ds:schemaRef ds:uri="8104680d-40dd-43e9-8d5a-53ba965800ba"/>
+    <ds:schemaRef ds:uri="http://purl.org/dc/terms/"/>
     <ds:schemaRef ds:uri="http://schemas.openxmlformats.org/package/2006/metadata/core-properties"/>
-    <ds:schemaRef ds:uri="http://purl.org/dc/terms/"/>
+    <ds:schemaRef ds:uri="http://purl.org/dc/dcmitype/"/>
     <ds:schemaRef ds:uri="http://schemas.microsoft.com/office/2006/documentManagement/types"/>
     <ds:schemaRef ds:uri="http://schemas.microsoft.com/office/infopath/2007/PartnerControls"/>
+    <ds:schemaRef ds:uri="http://schemas.microsoft.com/office/2006/metadata/properties"/>
     <ds:schemaRef ds:uri="http://www.w3.org/XML/1998/namespace"/>
-    <ds:schemaRef ds:uri="http://purl.org/dc/dcmitype/"/>
   </ds:schemaRefs>
 </ds:datastoreItem>
 </file>
